--- a/2019毕业设计附件/表格2-开题报告和开题答辩记录表.docx
+++ b/2019毕业设计附件/表格2-开题报告和开题答辩记录表.docx
@@ -1,6 +1,6 @@
 
 <file path=word/document.xml><?xml version="1.0" encoding="utf-8"?>
-<w:document xmlns:wpc="http://schemas.microsoft.com/office/word/2010/wordprocessingCanvas" xmlns:cx="http://schemas.microsoft.com/office/drawing/2014/chartex" xmlns:cx1="http://schemas.microsoft.com/office/drawing/2015/9/8/chartex" xmlns:cx2="http://schemas.microsoft.com/office/drawing/2015/10/21/chartex" xmlns:cx3="http://schemas.microsoft.com/office/drawing/2016/5/9/chartex" xmlns:cx4="http://schemas.microsoft.com/office/drawing/2016/5/10/chartex" xmlns:cx5="http://schemas.microsoft.com/office/drawing/2016/5/11/chartex" xmlns:cx6="http://schemas.microsoft.com/office/drawing/2016/5/12/chartex" xmlns:cx7="http://schemas.microsoft.com/office/drawing/2016/5/13/chartex" xmlns:cx8="http://schemas.microsoft.com/office/drawing/2016/5/14/chartex" xmlns:mc="http://schemas.openxmlformats.org/markup-compatibility/2006" xmlns:aink="http://schemas.microsoft.com/office/drawing/2016/ink" xmlns:am3d="http://schemas.microsoft.com/office/drawing/2017/model3d" xmlns:o="urn:schemas-microsoft-com:office:office" xmlns:r="http://schemas.openxmlformats.org/officeDocument/2006/relationships" xmlns:m="http://schemas.openxmlformats.org/officeDocument/2006/math" xmlns:v="urn:schemas-microsoft-com:vml" xmlns:wp14="http://schemas.microsoft.com/office/word/2010/wordprocessingDrawing" xmlns:wp="http://schemas.openxmlformats.org/drawingml/2006/wordprocessingDrawing" xmlns:w10="urn:schemas-microsoft-com:office:word" xmlns:w="http://schemas.openxmlformats.org/wordprocessingml/2006/main" xmlns:w14="http://schemas.microsoft.com/office/word/2010/wordml" xmlns:w15="http://schemas.microsoft.com/office/word/2012/wordml" xmlns:w16cid="http://schemas.microsoft.com/office/word/2016/wordml/cid" xmlns:w16se="http://schemas.microsoft.com/office/word/2015/wordml/symex" xmlns:wpg="http://schemas.microsoft.com/office/word/2010/wordprocessingGroup" xmlns:wpi="http://schemas.microsoft.com/office/word/2010/wordprocessingInk" xmlns:wne="http://schemas.microsoft.com/office/word/2006/wordml" xmlns:wps="http://schemas.microsoft.com/office/word/2010/wordprocessingShape" mc:Ignorable="w14 w15 w16se w16cid wp14">
+<w:document xmlns:wpc="http://schemas.microsoft.com/office/word/2010/wordprocessingCanvas" xmlns:mc="http://schemas.openxmlformats.org/markup-compatibility/2006" xmlns:o="urn:schemas-microsoft-com:office:office" xmlns:r="http://schemas.openxmlformats.org/officeDocument/2006/relationships" xmlns:m="http://schemas.openxmlformats.org/officeDocument/2006/math" xmlns:v="urn:schemas-microsoft-com:vml" xmlns:wp14="http://schemas.microsoft.com/office/word/2010/wordprocessingDrawing" xmlns:wp="http://schemas.openxmlformats.org/drawingml/2006/wordprocessingDrawing" xmlns:w10="urn:schemas-microsoft-com:office:word" xmlns:w="http://schemas.openxmlformats.org/wordprocessingml/2006/main" xmlns:w14="http://schemas.microsoft.com/office/word/2010/wordml" xmlns:w15="http://schemas.microsoft.com/office/word/2012/wordml" xmlns:wpg="http://schemas.microsoft.com/office/word/2010/wordprocessingGroup" xmlns:wpi="http://schemas.microsoft.com/office/word/2010/wordprocessingInk" xmlns:wne="http://schemas.microsoft.com/office/word/2006/wordml" xmlns:wps="http://schemas.microsoft.com/office/word/2010/wordprocessingShape" mc:Ignorable="w14 w15 wp14">
   <w:body>
     <w:p>
       <w:pPr>
@@ -111,7 +111,8 @@
         <w:gridCol w:w="840"/>
         <w:gridCol w:w="528"/>
         <w:gridCol w:w="25"/>
-        <w:gridCol w:w="1654"/>
+        <w:gridCol w:w="837"/>
+        <w:gridCol w:w="817"/>
         <w:gridCol w:w="22"/>
         <w:gridCol w:w="1128"/>
         <w:gridCol w:w="6"/>
@@ -168,6 +169,19 @@
                 <w:sz w:val="24"/>
               </w:rPr>
             </w:pPr>
+            <w:r>
+              <w:rPr>
+                <w:rFonts w:hint="eastAsia"/>
+                <w:sz w:val="24"/>
+              </w:rPr>
+              <w:t>2</w:t>
+            </w:r>
+            <w:r>
+              <w:rPr>
+                <w:sz w:val="24"/>
+              </w:rPr>
+              <w:t>015117164</w:t>
+            </w:r>
           </w:p>
         </w:tc>
         <w:tc>
@@ -194,7 +208,8 @@
         </w:tc>
         <w:tc>
           <w:tcPr>
-            <w:tcW w:w="528" w:type="dxa"/>
+            <w:tcW w:w="1390" w:type="dxa"/>
+            <w:gridSpan w:val="3"/>
             <w:vAlign w:val="center"/>
           </w:tcPr>
           <w:p>
@@ -205,12 +220,17 @@
                 <w:sz w:val="24"/>
               </w:rPr>
             </w:pPr>
+            <w:r>
+              <w:rPr>
+                <w:sz w:val="24"/>
+              </w:rPr>
+              <w:t>徐鹏飞</w:t>
+            </w:r>
           </w:p>
         </w:tc>
         <w:tc>
           <w:tcPr>
-            <w:tcW w:w="1679" w:type="dxa"/>
-            <w:gridSpan w:val="2"/>
+            <w:tcW w:w="817" w:type="dxa"/>
             <w:vAlign w:val="center"/>
           </w:tcPr>
           <w:p>
@@ -244,6 +264,19 @@
                 <w:sz w:val="24"/>
               </w:rPr>
             </w:pPr>
+            <w:r>
+              <w:rPr>
+                <w:rFonts w:hint="eastAsia"/>
+                <w:sz w:val="24"/>
+              </w:rPr>
+              <w:t>2</w:t>
+            </w:r>
+            <w:r>
+              <w:rPr>
+                <w:sz w:val="24"/>
+              </w:rPr>
+              <w:t>015</w:t>
+            </w:r>
           </w:p>
         </w:tc>
       </w:tr>
@@ -280,7 +313,7 @@
         <w:tc>
           <w:tcPr>
             <w:tcW w:w="7261" w:type="dxa"/>
-            <w:gridSpan w:val="10"/>
+            <w:gridSpan w:val="11"/>
             <w:vAlign w:val="center"/>
           </w:tcPr>
           <w:p>
@@ -291,6 +324,12 @@
                 <w:sz w:val="24"/>
               </w:rPr>
             </w:pPr>
+            <w:r>
+              <w:rPr>
+                <w:sz w:val="24"/>
+              </w:rPr>
+              <w:t>计算机科学与技术</w:t>
+            </w:r>
           </w:p>
         </w:tc>
       </w:tr>
@@ -341,7 +380,7 @@
         <w:tc>
           <w:tcPr>
             <w:tcW w:w="7261" w:type="dxa"/>
-            <w:gridSpan w:val="10"/>
+            <w:gridSpan w:val="11"/>
             <w:vAlign w:val="center"/>
           </w:tcPr>
           <w:p>
@@ -352,6 +391,12 @@
                 <w:sz w:val="24"/>
               </w:rPr>
             </w:pPr>
+            <w:r>
+              <w:rPr>
+                <w:rFonts w:ascii="宋体" w:hAnsi="宋体" w:cs="宋体" w:hint="eastAsia"/>
+              </w:rPr>
+              <w:t>互联网+学习系统之用户管理子系统设计与实现</w:t>
+            </w:r>
           </w:p>
         </w:tc>
       </w:tr>
@@ -426,9 +471,16 @@
               <w:spacing w:beforeLines="15" w:before="46" w:afterLines="15" w:after="46"/>
               <w:jc w:val="center"/>
               <w:rPr>
-                <w:sz w:val="24"/>
-              </w:rPr>
-            </w:pPr>
+                <w:rFonts w:hint="eastAsia"/>
+                <w:sz w:val="24"/>
+              </w:rPr>
+            </w:pPr>
+            <w:r>
+              <w:rPr>
+                <w:sz w:val="24"/>
+              </w:rPr>
+              <w:t>秦宝生</w:t>
+            </w:r>
           </w:p>
         </w:tc>
         <w:tc>
@@ -457,7 +509,7 @@
         <w:tc>
           <w:tcPr>
             <w:tcW w:w="1679" w:type="dxa"/>
-            <w:gridSpan w:val="2"/>
+            <w:gridSpan w:val="3"/>
             <w:vAlign w:val="center"/>
           </w:tcPr>
           <w:p>
@@ -468,6 +520,12 @@
                 <w:sz w:val="24"/>
               </w:rPr>
             </w:pPr>
+            <w:r>
+              <w:rPr>
+                <w:sz w:val="24"/>
+              </w:rPr>
+              <w:t>讲师</w:t>
+            </w:r>
           </w:p>
         </w:tc>
         <w:tc>
@@ -506,6 +564,19 @@
                 <w:sz w:val="24"/>
               </w:rPr>
             </w:pPr>
+            <w:r>
+              <w:rPr>
+                <w:rFonts w:hint="eastAsia"/>
+                <w:sz w:val="24"/>
+              </w:rPr>
+              <w:t>2</w:t>
+            </w:r>
+            <w:r>
+              <w:rPr>
+                <w:sz w:val="24"/>
+              </w:rPr>
+              <w:t>019.01.15</w:t>
+            </w:r>
           </w:p>
         </w:tc>
       </w:tr>
@@ -609,7 +680,7 @@
         <w:tc>
           <w:tcPr>
             <w:tcW w:w="1676" w:type="dxa"/>
-            <w:gridSpan w:val="2"/>
+            <w:gridSpan w:val="3"/>
             <w:vAlign w:val="center"/>
           </w:tcPr>
           <w:p>
@@ -669,7 +740,7 @@
         <w:tc>
           <w:tcPr>
             <w:tcW w:w="8789" w:type="dxa"/>
-            <w:gridSpan w:val="13"/>
+            <w:gridSpan w:val="14"/>
             <w:vAlign w:val="center"/>
           </w:tcPr>
           <w:p>
@@ -680,7 +751,49 @@
               <w:t>答辩小组成员（姓名，职称）：</w:t>
             </w:r>
           </w:p>
-          <w:p/>
+          <w:p>
+            <w:pPr>
+              <w:rPr>
+                <w:rFonts w:hint="eastAsia"/>
+              </w:rPr>
+            </w:pPr>
+            <w:r>
+              <w:t>吴江</w:t>
+            </w:r>
+            <w:r>
+              <w:rPr>
+                <w:rFonts w:hint="eastAsia"/>
+              </w:rPr>
+              <w:t>，</w:t>
+            </w:r>
+            <w:r>
+              <w:t>教授</w:t>
+            </w:r>
+            <w:r>
+              <w:rPr>
+                <w:rFonts w:hint="eastAsia"/>
+              </w:rPr>
+              <w:t xml:space="preserve"> </w:t>
+            </w:r>
+            <w:r>
+              <w:rPr>
+                <w:rFonts w:hint="eastAsia"/>
+              </w:rPr>
+              <w:t>、</w:t>
+            </w:r>
+            <w:r>
+              <w:rPr>
+                <w:rFonts w:hint="eastAsia"/>
+              </w:rPr>
+              <w:t xml:space="preserve"> </w:t>
+            </w:r>
+            <w:r>
+              <w:rPr>
+                <w:rFonts w:hint="eastAsia"/>
+              </w:rPr>
+              <w:t>秦宝生，讲师</w:t>
+            </w:r>
+          </w:p>
           <w:p/>
         </w:tc>
       </w:tr>
@@ -692,7 +805,7 @@
         <w:tc>
           <w:tcPr>
             <w:tcW w:w="8789" w:type="dxa"/>
-            <w:gridSpan w:val="13"/>
+            <w:gridSpan w:val="14"/>
             <w:vAlign w:val="center"/>
           </w:tcPr>
           <w:p>
@@ -760,7 +873,7 @@
         <w:tc>
           <w:tcPr>
             <w:tcW w:w="8780" w:type="dxa"/>
-            <w:gridSpan w:val="12"/>
+            <w:gridSpan w:val="13"/>
           </w:tcPr>
           <w:p>
             <w:pPr>
@@ -922,7 +1035,7 @@
         <w:tc>
           <w:tcPr>
             <w:tcW w:w="7519" w:type="dxa"/>
-            <w:gridSpan w:val="11"/>
+            <w:gridSpan w:val="12"/>
             <w:tcBorders>
               <w:bottom w:val="single" w:sz="4" w:space="0" w:color="auto"/>
             </w:tcBorders>
@@ -950,6 +1063,20 @@
                 <w:sz w:val="24"/>
               </w:rPr>
               <w:t>．教师指定（</w:t>
+            </w:r>
+            <w:r>
+              <w:rPr>
+                <w:rFonts w:hint="eastAsia"/>
+                <w:color w:val="000000"/>
+                <w:sz w:val="24"/>
+              </w:rPr>
+              <w:t xml:space="preserve"> </w:t>
+            </w:r>
+            <w:r>
+              <w:rPr>
+                <w:rFonts w:ascii="宋体" w:hAnsi="宋体" w:hint="eastAsia"/>
+              </w:rPr>
+              <w:t>√</w:t>
             </w:r>
             <w:r>
               <w:rPr>
@@ -1092,28 +1219,1922 @@
                 <w:color w:val="000000"/>
                 <w:sz w:val="24"/>
               </w:rPr>
-              <w:t>设计</w:t>
-            </w:r>
-            <w:r>
-              <w:rPr>
-                <w:rFonts w:ascii="宋体" w:hAnsi="宋体" w:hint="eastAsia"/>
-                <w:color w:val="000000"/>
-                <w:sz w:val="24"/>
-              </w:rPr>
-              <w:t>选题的背景与意义、理论与实证准备、拟解决的问题、研究（设计）方法与技术路线</w:t>
+              <w:t>设计选题的背景与意义、理论与实证准备、拟解决的问题、研究（设计）方法与技术路线</w:t>
             </w:r>
           </w:p>
         </w:tc>
         <w:tc>
           <w:tcPr>
             <w:tcW w:w="7519" w:type="dxa"/>
-            <w:gridSpan w:val="11"/>
+            <w:gridSpan w:val="12"/>
           </w:tcPr>
           <w:p>
             <w:pPr>
-              <w:rPr>
-                <w:color w:val="000000"/>
-                <w:sz w:val="24"/>
+              <w:pStyle w:val="a5"/>
+              <w:numPr>
+                <w:ilvl w:val="0"/>
+                <w:numId w:val="1"/>
+              </w:numPr>
+              <w:jc w:val="left"/>
+              <w:rPr>
+                <w:rFonts w:ascii="宋体" w:hAnsi="宋体" w:hint="eastAsia"/>
+                <w:b w:val="0"/>
+              </w:rPr>
+            </w:pPr>
+            <w:r>
+              <w:rPr>
+                <w:rStyle w:val="a6"/>
+                <w:bCs/>
+                <w:sz w:val="24"/>
+                <w:szCs w:val="24"/>
+              </w:rPr>
+              <w:t>概要</w:t>
+            </w:r>
+          </w:p>
+          <w:p>
+            <w:pPr>
+              <w:ind w:firstLineChars="150" w:firstLine="316"/>
+              <w:jc w:val="left"/>
+              <w:rPr>
+                <w:rFonts w:ascii="宋体" w:hAnsi="宋体" w:hint="eastAsia"/>
+                <w:b/>
+              </w:rPr>
+            </w:pPr>
+            <w:r>
+              <w:rPr>
+                <w:rFonts w:ascii="宋体" w:hAnsi="宋体"/>
+                <w:b/>
+              </w:rPr>
+              <w:t xml:space="preserve">1 ). </w:t>
+            </w:r>
+            <w:r>
+              <w:rPr>
+                <w:rFonts w:ascii="宋体" w:hAnsi="宋体" w:hint="eastAsia"/>
+                <w:b/>
+              </w:rPr>
+              <w:t>背景</w:t>
+            </w:r>
+          </w:p>
+          <w:p>
+            <w:pPr>
+              <w:ind w:leftChars="300" w:left="630" w:firstLineChars="250" w:firstLine="525"/>
+              <w:jc w:val="left"/>
+              <w:rPr>
+                <w:rFonts w:ascii="宋体" w:hAnsi="宋体" w:cs="宋体"/>
+              </w:rPr>
+            </w:pPr>
+            <w:r>
+              <w:rPr>
+                <w:rFonts w:ascii="宋体" w:hAnsi="宋体" w:cs="宋体" w:hint="eastAsia"/>
+              </w:rPr>
+              <w:t>在大数据、云计算、移动互联等技术优势的基础上，再加上"免费使用"的互联网思维，互联网犹如一场海啸，席卷了各个传统领域，掀起一场改革的浪潮，"互联网+"计划应用到教育领域，即为"互联网+教育"</w:t>
+            </w:r>
+            <w:r>
+              <w:rPr>
+                <w:rFonts w:ascii="宋体" w:hAnsi="宋体" w:cs="宋体"/>
+              </w:rPr>
+              <w:t>.信息技术的发展对教育的内涵、过程和产出产生了巨大影响，催生了移动学习、慕课、社交网络学习等学习方式，也萌发了微课、翻转课堂、合作学习等教育理念。</w:t>
+            </w:r>
+          </w:p>
+          <w:p>
+            <w:pPr>
+              <w:ind w:leftChars="300" w:left="630" w:firstLineChars="250" w:firstLine="525"/>
+              <w:jc w:val="left"/>
+              <w:rPr>
+                <w:rFonts w:ascii="宋体" w:hAnsi="宋体" w:cs="宋体" w:hint="eastAsia"/>
+              </w:rPr>
+            </w:pPr>
+            <w:r>
+              <w:rPr>
+                <w:rFonts w:ascii="宋体" w:hAnsi="宋体" w:cs="宋体"/>
+              </w:rPr>
+              <w:t>然而，无论科技如何变化，教育的核心都是学生。在“互联网+”背景下，如何利用信息技术搭建各种学习平台，营造学习氛围，创新教学内容，培养</w:t>
+            </w:r>
+            <w:r>
+              <w:rPr>
+                <w:rFonts w:ascii="宋体" w:hAnsi="宋体" w:cs="宋体" w:hint="eastAsia"/>
+              </w:rPr>
+              <w:t>大家的</w:t>
+            </w:r>
+            <w:r>
+              <w:rPr>
+                <w:rFonts w:ascii="宋体" w:hAnsi="宋体" w:cs="宋体"/>
+              </w:rPr>
+              <w:t>职业综合能力是一个重要问题。</w:t>
+            </w:r>
+          </w:p>
+          <w:p>
+            <w:pPr>
+              <w:ind w:firstLineChars="150" w:firstLine="316"/>
+              <w:jc w:val="left"/>
+              <w:rPr>
+                <w:rFonts w:ascii="宋体" w:hAnsi="宋体" w:hint="eastAsia"/>
+                <w:b/>
+              </w:rPr>
+            </w:pPr>
+            <w:r>
+              <w:rPr>
+                <w:rFonts w:ascii="宋体" w:hAnsi="宋体"/>
+                <w:b/>
+              </w:rPr>
+              <w:t xml:space="preserve">2 ). </w:t>
+            </w:r>
+            <w:r>
+              <w:rPr>
+                <w:rFonts w:ascii="宋体" w:hAnsi="宋体" w:hint="eastAsia"/>
+                <w:b/>
+              </w:rPr>
+              <w:t>意义</w:t>
+            </w:r>
+          </w:p>
+          <w:p>
+            <w:pPr>
+              <w:ind w:leftChars="300" w:left="630"/>
+              <w:jc w:val="left"/>
+              <w:rPr>
+                <w:rFonts w:ascii="宋体" w:hAnsi="宋体" w:cs="宋体" w:hint="eastAsia"/>
+                <w:kern w:val="0"/>
+                <w:lang w:bidi="ar"/>
+              </w:rPr>
+            </w:pPr>
+            <w:r>
+              <w:rPr>
+                <w:rFonts w:ascii="宋体" w:hAnsi="宋体" w:cs="宋体"/>
+                <w:kern w:val="0"/>
+                <w:lang w:bidi="ar"/>
+              </w:rPr>
+              <w:t xml:space="preserve">1 ). </w:t>
+            </w:r>
+            <w:r>
+              <w:rPr>
+                <w:rFonts w:ascii="宋体" w:hAnsi="宋体" w:cs="宋体" w:hint="eastAsia"/>
+                <w:kern w:val="0"/>
+                <w:lang w:bidi="ar"/>
+              </w:rPr>
+              <w:t>让学习者占主导地位，体现了</w:t>
+            </w:r>
+            <w:r>
+              <w:rPr>
+                <w:rFonts w:ascii="宋体" w:hAnsi="宋体" w:cs="宋体"/>
+                <w:kern w:val="0"/>
+                <w:lang w:bidi="ar"/>
+              </w:rPr>
+              <w:t>“</w:t>
+            </w:r>
+            <w:r>
+              <w:rPr>
+                <w:rFonts w:ascii="宋体" w:hAnsi="宋体" w:cs="宋体" w:hint="eastAsia"/>
+                <w:kern w:val="0"/>
+                <w:lang w:bidi="ar"/>
+              </w:rPr>
+              <w:t>以人为本</w:t>
+            </w:r>
+            <w:r>
+              <w:rPr>
+                <w:rFonts w:ascii="宋体" w:hAnsi="宋体" w:cs="宋体"/>
+                <w:kern w:val="0"/>
+                <w:lang w:bidi="ar"/>
+              </w:rPr>
+              <w:t>”</w:t>
+            </w:r>
+            <w:r>
+              <w:rPr>
+                <w:rFonts w:ascii="宋体" w:hAnsi="宋体" w:cs="宋体" w:hint="eastAsia"/>
+                <w:kern w:val="0"/>
+                <w:lang w:bidi="ar"/>
+              </w:rPr>
+              <w:t>以学习者为主，学生从被迫接受知识到主动地探索知识</w:t>
+            </w:r>
+            <w:r>
+              <w:rPr>
+                <w:rFonts w:ascii="宋体" w:hAnsi="宋体" w:cs="宋体"/>
+                <w:kern w:val="0"/>
+                <w:lang w:bidi="ar"/>
+              </w:rPr>
+              <w:t>。</w:t>
+            </w:r>
+          </w:p>
+          <w:p>
+            <w:pPr>
+              <w:ind w:firstLineChars="300" w:firstLine="630"/>
+              <w:jc w:val="left"/>
+              <w:rPr>
+                <w:rFonts w:ascii="宋体" w:hAnsi="宋体"/>
+              </w:rPr>
+            </w:pPr>
+            <w:r>
+              <w:rPr>
+                <w:rFonts w:ascii="宋体" w:hAnsi="宋体" w:cs="宋体"/>
+                <w:kern w:val="0"/>
+                <w:lang w:bidi="ar"/>
+              </w:rPr>
+              <w:t xml:space="preserve">2 ). </w:t>
+            </w:r>
+            <w:r>
+              <w:rPr>
+                <w:rFonts w:ascii="宋体" w:hAnsi="宋体" w:cs="宋体" w:hint="eastAsia"/>
+                <w:kern w:val="0"/>
+                <w:lang w:bidi="ar"/>
+              </w:rPr>
+              <w:t>对于课程来源的多样化能够使得内容多样化，授课风格多样化</w:t>
+            </w:r>
+            <w:r>
+              <w:rPr>
+                <w:rFonts w:ascii="宋体" w:hAnsi="宋体" w:cs="宋体"/>
+                <w:kern w:val="0"/>
+                <w:lang w:bidi="ar"/>
+              </w:rPr>
+              <w:t>。</w:t>
+            </w:r>
+          </w:p>
+          <w:p>
+            <w:pPr>
+              <w:ind w:firstLineChars="300" w:firstLine="630"/>
+              <w:jc w:val="left"/>
+              <w:rPr>
+                <w:rFonts w:ascii="宋体" w:hAnsi="宋体"/>
+              </w:rPr>
+            </w:pPr>
+            <w:r>
+              <w:rPr>
+                <w:rFonts w:ascii="宋体" w:hAnsi="宋体" w:cs="宋体"/>
+                <w:kern w:val="0"/>
+                <w:lang w:bidi="ar"/>
+              </w:rPr>
+              <w:t xml:space="preserve">3 ). </w:t>
+            </w:r>
+            <w:r>
+              <w:rPr>
+                <w:rFonts w:ascii="宋体" w:hAnsi="宋体" w:cs="宋体" w:hint="eastAsia"/>
+                <w:kern w:val="0"/>
+                <w:lang w:bidi="ar"/>
+              </w:rPr>
+              <w:t>移动互联网的发展智能手机的普及，学生可以随时随地的进行学</w:t>
+            </w:r>
+            <w:r>
+              <w:rPr>
+                <w:rFonts w:ascii="宋体" w:hAnsi="宋体" w:cs="宋体"/>
+                <w:kern w:val="0"/>
+                <w:lang w:bidi="ar"/>
+              </w:rPr>
+              <w:t xml:space="preserve"> </w:t>
+            </w:r>
+            <w:r>
+              <w:rPr>
+                <w:rFonts w:ascii="宋体" w:hAnsi="宋体" w:cs="宋体" w:hint="eastAsia"/>
+                <w:kern w:val="0"/>
+                <w:lang w:bidi="ar"/>
+              </w:rPr>
+              <w:t>习。</w:t>
+            </w:r>
+          </w:p>
+          <w:p>
+            <w:pPr>
+              <w:ind w:leftChars="300" w:left="630"/>
+              <w:jc w:val="left"/>
+              <w:rPr>
+                <w:rFonts w:ascii="宋体" w:hAnsi="宋体" w:cs="宋体"/>
+                <w:kern w:val="0"/>
+                <w:lang w:bidi="ar"/>
+              </w:rPr>
+            </w:pPr>
+            <w:r>
+              <w:rPr>
+                <w:rFonts w:ascii="宋体" w:hAnsi="宋体" w:cs="宋体"/>
+                <w:kern w:val="0"/>
+                <w:lang w:bidi="ar"/>
+              </w:rPr>
+              <w:t xml:space="preserve">4 ). </w:t>
+            </w:r>
+            <w:r>
+              <w:rPr>
+                <w:rFonts w:ascii="宋体" w:hAnsi="宋体" w:cs="宋体" w:hint="eastAsia"/>
+                <w:kern w:val="0"/>
+                <w:lang w:bidi="ar"/>
+              </w:rPr>
+              <w:t>能够对于学生的学习有一个完整的记录，做到课前，上课，和课后统一起来。</w:t>
+            </w:r>
+          </w:p>
+          <w:p>
+            <w:pPr>
+              <w:jc w:val="left"/>
+              <w:rPr>
+                <w:rFonts w:ascii="宋体" w:hAnsi="宋体" w:cs="宋体"/>
+                <w:kern w:val="0"/>
+                <w:lang w:bidi="ar"/>
+              </w:rPr>
+            </w:pPr>
+          </w:p>
+          <w:p>
+            <w:pPr>
+              <w:numPr>
+                <w:ilvl w:val="0"/>
+                <w:numId w:val="1"/>
+              </w:numPr>
+              <w:jc w:val="left"/>
+              <w:rPr>
+                <w:rFonts w:ascii="宋体" w:hAnsi="宋体" w:hint="eastAsia"/>
+                <w:b/>
+                <w:sz w:val="24"/>
+              </w:rPr>
+            </w:pPr>
+            <w:r>
+              <w:rPr>
+                <w:rFonts w:ascii="宋体" w:hAnsi="宋体" w:hint="eastAsia"/>
+                <w:b/>
+                <w:sz w:val="24"/>
+              </w:rPr>
+              <w:t>技术和实证准备</w:t>
+            </w:r>
+          </w:p>
+          <w:p>
+            <w:pPr>
+              <w:ind w:left="567"/>
+              <w:jc w:val="left"/>
+              <w:rPr>
+                <w:rFonts w:ascii="宋体" w:hAnsi="宋体"/>
+                <w:b/>
+              </w:rPr>
+            </w:pPr>
+            <w:r>
+              <w:rPr>
+                <w:rFonts w:ascii="宋体" w:hAnsi="宋体"/>
+                <w:b/>
+              </w:rPr>
+              <w:lastRenderedPageBreak/>
+              <w:t xml:space="preserve">1 ). </w:t>
+            </w:r>
+            <w:r>
+              <w:rPr>
+                <w:rFonts w:ascii="宋体" w:hAnsi="宋体" w:hint="eastAsia"/>
+                <w:b/>
+              </w:rPr>
+              <w:t>Node.js</w:t>
+            </w:r>
+          </w:p>
+          <w:p>
+            <w:pPr>
+              <w:ind w:leftChars="300" w:left="630" w:firstLineChars="200" w:firstLine="420"/>
+              <w:jc w:val="left"/>
+              <w:rPr>
+                <w:rFonts w:ascii="宋体" w:hAnsi="宋体" w:hint="eastAsia"/>
+              </w:rPr>
+            </w:pPr>
+            <w:r>
+              <w:rPr>
+                <w:rFonts w:ascii="宋体" w:hAnsi="宋体" w:hint="eastAsia"/>
+              </w:rPr>
+              <w:t>Node.js 是一个基于 Chrome V8 引擎的 JavaScript 运行环境。 使用了一个事件驱动、非阻塞式 I/O 的模型，使其轻量又高效。服务端的实现采用了Node</w:t>
+            </w:r>
+            <w:r>
+              <w:rPr>
+                <w:rFonts w:ascii="宋体" w:hAnsi="宋体"/>
+              </w:rPr>
+              <w:t xml:space="preserve">.js </w:t>
+            </w:r>
+            <w:r>
+              <w:rPr>
+                <w:rFonts w:ascii="宋体" w:hAnsi="宋体" w:hint="eastAsia"/>
+              </w:rPr>
+              <w:t>编写，由于Node.js</w:t>
+            </w:r>
+            <w:r>
+              <w:rPr>
+                <w:rFonts w:ascii="宋体" w:hAnsi="宋体"/>
+              </w:rPr>
+              <w:t xml:space="preserve"> </w:t>
+            </w:r>
+            <w:r>
+              <w:rPr>
+                <w:rFonts w:ascii="宋体" w:hAnsi="宋体" w:hint="eastAsia"/>
+              </w:rPr>
+              <w:t>是单线程并且是异步IO模型它非常适合密集IO</w:t>
+            </w:r>
+            <w:r>
+              <w:rPr>
+                <w:rFonts w:ascii="宋体" w:hAnsi="宋体"/>
+              </w:rPr>
+              <w:t xml:space="preserve"> </w:t>
+            </w:r>
+            <w:r>
+              <w:rPr>
+                <w:rFonts w:ascii="宋体" w:hAnsi="宋体" w:hint="eastAsia"/>
+              </w:rPr>
+              <w:t>而较少计算的场景。在大量IO的场景下表现也是非常优秀的。</w:t>
+            </w:r>
+          </w:p>
+          <w:p>
+            <w:pPr>
+              <w:ind w:left="567"/>
+              <w:jc w:val="left"/>
+              <w:rPr>
+                <w:rFonts w:ascii="宋体" w:hAnsi="宋体"/>
+                <w:b/>
+              </w:rPr>
+            </w:pPr>
+            <w:r>
+              <w:rPr>
+                <w:rFonts w:ascii="宋体" w:hAnsi="宋体"/>
+                <w:b/>
+              </w:rPr>
+              <w:t xml:space="preserve">2 ). </w:t>
+            </w:r>
+            <w:r>
+              <w:rPr>
+                <w:rFonts w:ascii="宋体" w:hAnsi="宋体" w:hint="eastAsia"/>
+                <w:b/>
+              </w:rPr>
+              <w:t>Mysql</w:t>
+            </w:r>
+          </w:p>
+          <w:p>
+            <w:pPr>
+              <w:ind w:leftChars="300" w:left="630" w:firstLineChars="200" w:firstLine="420"/>
+              <w:jc w:val="left"/>
+              <w:rPr>
+                <w:rFonts w:ascii="宋体" w:hAnsi="宋体" w:hint="eastAsia"/>
+              </w:rPr>
+            </w:pPr>
+            <w:r>
+              <w:rPr>
+                <w:rFonts w:ascii="宋体" w:hAnsi="宋体" w:hint="eastAsia"/>
+              </w:rPr>
+              <w:t>底层数据库采用了最常用的关系型数据库Mysql，Mysql具有高可靠性，能够应对高并发等优点，而且对于后期的大量的题库系统来说使用Mysql能够高效的组织数据，对于EB级别的数据的当的优化也不会有太大的问题，而不用考虑使用笨重昂贵的Oracle</w:t>
+            </w:r>
+            <w:r>
+              <w:rPr>
+                <w:rFonts w:ascii="宋体" w:hAnsi="宋体"/>
+              </w:rPr>
+              <w:t>。</w:t>
+            </w:r>
+          </w:p>
+          <w:p>
+            <w:pPr>
+              <w:ind w:left="567"/>
+              <w:jc w:val="left"/>
+              <w:rPr>
+                <w:rFonts w:ascii="宋体" w:hAnsi="宋体"/>
+                <w:b/>
+              </w:rPr>
+            </w:pPr>
+            <w:r>
+              <w:rPr>
+                <w:rFonts w:ascii="宋体" w:hAnsi="宋体"/>
+                <w:b/>
+              </w:rPr>
+              <w:t>3 ). Redis</w:t>
+            </w:r>
+          </w:p>
+          <w:p>
+            <w:pPr>
+              <w:ind w:leftChars="300" w:left="630" w:firstLineChars="200" w:firstLine="420"/>
+              <w:jc w:val="left"/>
+              <w:rPr>
+                <w:rFonts w:ascii="宋体" w:hAnsi="宋体" w:hint="eastAsia"/>
+              </w:rPr>
+            </w:pPr>
+            <w:r>
+              <w:rPr>
+                <w:rFonts w:ascii="宋体" w:hAnsi="宋体" w:hint="eastAsia"/>
+              </w:rPr>
+              <w:t>使用Node</w:t>
+            </w:r>
+            <w:r>
+              <w:rPr>
+                <w:rFonts w:ascii="宋体" w:hAnsi="宋体"/>
+              </w:rPr>
+              <w:t xml:space="preserve"> </w:t>
+            </w:r>
+            <w:r>
+              <w:rPr>
+                <w:rFonts w:ascii="宋体" w:hAnsi="宋体" w:hint="eastAsia"/>
+              </w:rPr>
+              <w:t>作为服务端平台有一些小问题比如无法存放session，如果需要存放 session</w:t>
+            </w:r>
+            <w:r>
+              <w:rPr>
+                <w:rFonts w:ascii="宋体" w:hAnsi="宋体"/>
+              </w:rPr>
+              <w:t xml:space="preserve"> </w:t>
+            </w:r>
+            <w:r>
+              <w:rPr>
+                <w:rFonts w:ascii="宋体" w:hAnsi="宋体" w:hint="eastAsia"/>
+              </w:rPr>
+              <w:t>需要自己做本地存储封装，并且非常不利于session的共享不便于分布式系统的构建。采用redis作为session管理器一举解决了这些问题，并且能够做缓存。</w:t>
+            </w:r>
+          </w:p>
+          <w:p>
+            <w:pPr>
+              <w:ind w:left="567"/>
+              <w:jc w:val="left"/>
+              <w:rPr>
+                <w:rFonts w:ascii="宋体" w:hAnsi="宋体"/>
+                <w:b/>
+              </w:rPr>
+            </w:pPr>
+            <w:r>
+              <w:rPr>
+                <w:rFonts w:ascii="宋体" w:hAnsi="宋体"/>
+                <w:b/>
+              </w:rPr>
+              <w:t>4 ). Vue</w:t>
+            </w:r>
+          </w:p>
+          <w:p>
+            <w:pPr>
+              <w:ind w:leftChars="300" w:left="630" w:firstLineChars="200" w:firstLine="420"/>
+              <w:jc w:val="left"/>
+              <w:rPr>
+                <w:rFonts w:ascii="宋体" w:hAnsi="宋体" w:hint="eastAsia"/>
+              </w:rPr>
+            </w:pPr>
+            <w:r>
+              <w:rPr>
+                <w:rFonts w:ascii="宋体" w:hAnsi="宋体" w:hint="eastAsia"/>
+              </w:rPr>
+              <w:t>前端框架采用 Vue.js</w:t>
+            </w:r>
+            <w:r>
+              <w:rPr>
+                <w:rFonts w:ascii="宋体" w:hAnsi="宋体"/>
+              </w:rPr>
+              <w:t xml:space="preserve"> </w:t>
+            </w:r>
+            <w:r>
+              <w:rPr>
+                <w:rFonts w:ascii="宋体" w:hAnsi="宋体" w:hint="eastAsia"/>
+              </w:rPr>
+              <w:t>该框架也是融合了 React</w:t>
+            </w:r>
+            <w:r>
+              <w:rPr>
+                <w:rFonts w:ascii="宋体" w:hAnsi="宋体"/>
+              </w:rPr>
+              <w:t xml:space="preserve"> </w:t>
+            </w:r>
+            <w:r>
+              <w:rPr>
+                <w:rFonts w:ascii="宋体" w:hAnsi="宋体" w:hint="eastAsia"/>
+              </w:rPr>
+              <w:t>和 Angular</w:t>
+            </w:r>
+            <w:r>
+              <w:rPr>
+                <w:rFonts w:ascii="宋体" w:hAnsi="宋体"/>
+              </w:rPr>
+              <w:t xml:space="preserve"> </w:t>
+            </w:r>
+            <w:r>
+              <w:rPr>
+                <w:rFonts w:ascii="宋体" w:hAnsi="宋体" w:hint="eastAsia"/>
+              </w:rPr>
+              <w:t>的优点于一身的前端框架，双向数据动态绑定，虚拟DOM渲染，以及开发脚手架方便开发者快速构建前端 SPA</w:t>
+            </w:r>
+            <w:r>
+              <w:rPr>
+                <w:rFonts w:ascii="宋体" w:hAnsi="宋体"/>
+              </w:rPr>
+              <w:t>。</w:t>
+            </w:r>
+          </w:p>
+          <w:p>
+            <w:pPr>
+              <w:ind w:left="567"/>
+              <w:jc w:val="left"/>
+              <w:rPr>
+                <w:rFonts w:ascii="宋体" w:hAnsi="宋体"/>
+                <w:b/>
+              </w:rPr>
+            </w:pPr>
+            <w:r>
+              <w:rPr>
+                <w:rFonts w:ascii="宋体" w:hAnsi="宋体"/>
+                <w:b/>
+              </w:rPr>
+              <w:t>5 ). Restful</w:t>
+            </w:r>
+          </w:p>
+          <w:p>
+            <w:pPr>
+              <w:ind w:leftChars="300" w:left="630" w:firstLineChars="200" w:firstLine="420"/>
+              <w:jc w:val="left"/>
+              <w:rPr>
+                <w:rFonts w:ascii="宋体" w:hAnsi="宋体" w:hint="eastAsia"/>
+              </w:rPr>
+            </w:pPr>
+            <w:r>
+              <w:rPr>
+                <w:rFonts w:ascii="宋体" w:hAnsi="宋体" w:hint="eastAsia"/>
+              </w:rPr>
+              <w:t>RESTful 的核心思想就是，客户端发出的数据操作指令都是"动词 + 宾语"的结构。简化URL</w:t>
+            </w:r>
+            <w:r>
+              <w:rPr>
+                <w:rFonts w:ascii="宋体" w:hAnsi="宋体"/>
+              </w:rPr>
+              <w:t xml:space="preserve"> </w:t>
+            </w:r>
+            <w:r>
+              <w:rPr>
+                <w:rFonts w:ascii="宋体" w:hAnsi="宋体" w:hint="eastAsia"/>
+              </w:rPr>
+              <w:t>的设计，并且非常方便后期的 SEO</w:t>
+            </w:r>
+            <w:r>
+              <w:rPr>
+                <w:rFonts w:ascii="宋体" w:hAnsi="宋体"/>
+              </w:rPr>
+              <w:t>。</w:t>
+            </w:r>
+          </w:p>
+          <w:p>
+            <w:pPr>
+              <w:numPr>
+                <w:ilvl w:val="0"/>
+                <w:numId w:val="1"/>
+              </w:numPr>
+              <w:jc w:val="left"/>
+              <w:rPr>
+                <w:rFonts w:ascii="宋体" w:hAnsi="宋体"/>
+                <w:b/>
+                <w:sz w:val="24"/>
+              </w:rPr>
+            </w:pPr>
+            <w:r>
+              <w:rPr>
+                <w:rFonts w:ascii="宋体" w:hAnsi="宋体" w:hint="eastAsia"/>
+                <w:b/>
+                <w:sz w:val="24"/>
+              </w:rPr>
+              <w:t>拟解决的问题</w:t>
+            </w:r>
+          </w:p>
+          <w:p>
+            <w:pPr>
+              <w:ind w:left="567"/>
+              <w:jc w:val="left"/>
+              <w:rPr>
+                <w:rFonts w:ascii="宋体" w:hAnsi="宋体"/>
+                <w:sz w:val="24"/>
+              </w:rPr>
+            </w:pPr>
+            <w:r>
+              <w:rPr>
+                <w:rFonts w:ascii="宋体" w:hAnsi="宋体"/>
+                <w:sz w:val="24"/>
+              </w:rPr>
+              <w:t xml:space="preserve">1 ). </w:t>
+            </w:r>
+            <w:r>
+              <w:rPr>
+                <w:rFonts w:ascii="宋体" w:hAnsi="宋体" w:hint="eastAsia"/>
+                <w:sz w:val="24"/>
+              </w:rPr>
+              <w:t>基于 node.js</w:t>
+            </w:r>
+            <w:r>
+              <w:rPr>
+                <w:rFonts w:ascii="宋体" w:hAnsi="宋体"/>
+                <w:sz w:val="24"/>
+              </w:rPr>
+              <w:t xml:space="preserve"> </w:t>
+            </w:r>
+            <w:r>
+              <w:rPr>
+                <w:rFonts w:ascii="宋体" w:hAnsi="宋体" w:hint="eastAsia"/>
+                <w:sz w:val="24"/>
+              </w:rPr>
+              <w:t xml:space="preserve">和 </w:t>
+            </w:r>
+            <w:r>
+              <w:rPr>
+                <w:rFonts w:ascii="宋体" w:hAnsi="宋体"/>
+                <w:sz w:val="24"/>
+              </w:rPr>
+              <w:t xml:space="preserve">nginx </w:t>
+            </w:r>
+            <w:r>
+              <w:rPr>
+                <w:rFonts w:ascii="宋体" w:hAnsi="宋体" w:hint="eastAsia"/>
+                <w:sz w:val="24"/>
+              </w:rPr>
+              <w:t>构建高性能，高可用的服务器。针对 node.js</w:t>
+            </w:r>
+            <w:r>
+              <w:rPr>
+                <w:rFonts w:ascii="宋体" w:hAnsi="宋体"/>
+                <w:sz w:val="24"/>
+              </w:rPr>
+              <w:t xml:space="preserve"> </w:t>
+            </w:r>
+            <w:r>
+              <w:rPr>
+                <w:rFonts w:ascii="宋体" w:hAnsi="宋体" w:hint="eastAsia"/>
+                <w:sz w:val="24"/>
+              </w:rPr>
+              <w:t>没有session的问题，基于 redis</w:t>
+            </w:r>
+            <w:r>
+              <w:rPr>
+                <w:rFonts w:ascii="宋体" w:hAnsi="宋体"/>
+                <w:sz w:val="24"/>
+              </w:rPr>
+              <w:t xml:space="preserve"> </w:t>
+            </w:r>
+            <w:r>
+              <w:rPr>
+                <w:rFonts w:ascii="宋体" w:hAnsi="宋体" w:hint="eastAsia"/>
+                <w:sz w:val="24"/>
+              </w:rPr>
+              <w:t>构建高可用的分布式 session</w:t>
+            </w:r>
+            <w:r>
+              <w:rPr>
+                <w:rFonts w:ascii="宋体" w:hAnsi="宋体"/>
+                <w:sz w:val="24"/>
+              </w:rPr>
+              <w:t xml:space="preserve"> </w:t>
+            </w:r>
+            <w:r>
+              <w:rPr>
+                <w:rFonts w:ascii="宋体" w:hAnsi="宋体" w:hint="eastAsia"/>
+                <w:sz w:val="24"/>
+              </w:rPr>
+              <w:t>管理器。</w:t>
+            </w:r>
+          </w:p>
+          <w:p>
+            <w:pPr>
+              <w:ind w:left="567"/>
+              <w:jc w:val="left"/>
+              <w:rPr>
+                <w:rFonts w:ascii="宋体" w:hAnsi="宋体"/>
+                <w:sz w:val="24"/>
+              </w:rPr>
+            </w:pPr>
+            <w:r>
+              <w:rPr>
+                <w:rFonts w:ascii="宋体" w:hAnsi="宋体"/>
+                <w:sz w:val="24"/>
+              </w:rPr>
+              <w:t xml:space="preserve">2 ). </w:t>
+            </w:r>
+            <w:r>
+              <w:rPr>
+                <w:rFonts w:ascii="宋体" w:hAnsi="宋体" w:hint="eastAsia"/>
+                <w:sz w:val="24"/>
+              </w:rPr>
+              <w:t>基于 mysql</w:t>
+            </w:r>
+            <w:r>
+              <w:rPr>
+                <w:rFonts w:ascii="宋体" w:hAnsi="宋体"/>
+                <w:sz w:val="24"/>
+              </w:rPr>
+              <w:t xml:space="preserve"> </w:t>
+            </w:r>
+            <w:r>
+              <w:rPr>
+                <w:rFonts w:ascii="宋体" w:hAnsi="宋体" w:hint="eastAsia"/>
+                <w:sz w:val="24"/>
+              </w:rPr>
+              <w:t>构建分布式的数据库系统。</w:t>
+            </w:r>
+          </w:p>
+          <w:p>
+            <w:pPr>
+              <w:ind w:left="567"/>
+              <w:jc w:val="left"/>
+              <w:rPr>
+                <w:rFonts w:ascii="宋体" w:hAnsi="宋体" w:hint="eastAsia"/>
+                <w:color w:val="000000"/>
+                <w:sz w:val="24"/>
+              </w:rPr>
+            </w:pPr>
+            <w:r>
+              <w:rPr>
+                <w:rFonts w:ascii="宋体" w:hAnsi="宋体"/>
+                <w:sz w:val="24"/>
+              </w:rPr>
+              <w:t xml:space="preserve">3 ). </w:t>
+            </w:r>
+            <w:r>
+              <w:rPr>
+                <w:rFonts w:ascii="宋体" w:hAnsi="宋体" w:hint="eastAsia"/>
+                <w:sz w:val="24"/>
+              </w:rPr>
+              <w:t>为提高用户体验度以及站点SEO，基于 vue</w:t>
+            </w:r>
+            <w:r>
+              <w:rPr>
+                <w:rFonts w:ascii="宋体" w:hAnsi="宋体"/>
+                <w:sz w:val="24"/>
+              </w:rPr>
+              <w:t xml:space="preserve"> </w:t>
+            </w:r>
+            <w:r>
+              <w:rPr>
+                <w:rFonts w:ascii="宋体" w:hAnsi="宋体" w:hint="eastAsia"/>
+                <w:sz w:val="24"/>
+              </w:rPr>
+              <w:t>完成 SPA</w:t>
+            </w:r>
+            <w:r>
+              <w:rPr>
+                <w:rFonts w:ascii="宋体" w:hAnsi="宋体"/>
+                <w:sz w:val="24"/>
+              </w:rPr>
+              <w:t xml:space="preserve"> </w:t>
+            </w:r>
+            <w:r>
+              <w:rPr>
+                <w:rFonts w:ascii="宋体" w:hAnsi="宋体" w:hint="eastAsia"/>
+                <w:sz w:val="24"/>
+              </w:rPr>
+              <w:t>应用开发。</w:t>
+            </w:r>
+          </w:p>
+          <w:p>
+            <w:pPr>
+              <w:ind w:left="567"/>
+              <w:jc w:val="left"/>
+              <w:rPr>
+                <w:rFonts w:ascii="宋体" w:hAnsi="宋体" w:hint="eastAsia"/>
+                <w:color w:val="000000"/>
+                <w:sz w:val="24"/>
+              </w:rPr>
+            </w:pPr>
+            <w:r>
+              <w:rPr>
+                <w:rFonts w:ascii="宋体" w:hAnsi="宋体"/>
+                <w:color w:val="000000"/>
+                <w:sz w:val="24"/>
+              </w:rPr>
+              <w:t xml:space="preserve">4 ). </w:t>
+            </w:r>
+            <w:r>
+              <w:rPr>
+                <w:rFonts w:ascii="宋体" w:hAnsi="宋体" w:hint="eastAsia"/>
+                <w:color w:val="000000"/>
+                <w:sz w:val="24"/>
+              </w:rPr>
+              <w:t>构建智能化的学习平台，在学习者学习过程中实时跟进、实时指导、实时指导。能帮助使用者发现不足，查缺补漏并及时巩固。</w:t>
+            </w:r>
+          </w:p>
+          <w:p>
+            <w:pPr>
+              <w:jc w:val="left"/>
+              <w:rPr>
+                <w:rFonts w:ascii="宋体" w:hAnsi="宋体"/>
+              </w:rPr>
+            </w:pPr>
+          </w:p>
+          <w:p>
+            <w:pPr>
+              <w:numPr>
+                <w:ilvl w:val="0"/>
+                <w:numId w:val="1"/>
+              </w:numPr>
+              <w:jc w:val="left"/>
+              <w:rPr>
+                <w:rFonts w:ascii="宋体" w:hAnsi="宋体"/>
+                <w:b/>
+                <w:sz w:val="24"/>
+              </w:rPr>
+            </w:pPr>
+            <w:r>
+              <w:rPr>
+                <w:rFonts w:ascii="宋体" w:hAnsi="宋体" w:hint="eastAsia"/>
+                <w:b/>
+                <w:sz w:val="24"/>
+              </w:rPr>
+              <w:t>研究方法与技术路线</w:t>
+            </w:r>
+          </w:p>
+          <w:p>
+            <w:pPr>
+              <w:jc w:val="left"/>
+              <w:rPr>
+                <w:rFonts w:ascii="宋体" w:hAnsi="宋体" w:hint="eastAsia"/>
+                <w:b/>
+                <w:sz w:val="24"/>
+              </w:rPr>
+            </w:pPr>
+            <w:r>
+              <w:rPr>
+                <w:rFonts w:ascii="宋体" w:hAnsi="宋体"/>
+                <w:b/>
+                <w:sz w:val="24"/>
+              </w:rPr>
+              <w:t xml:space="preserve">     </w:t>
+            </w:r>
+            <w:r>
+              <w:rPr>
+                <w:rFonts w:ascii="宋体" w:hAnsi="宋体"/>
+                <w:b/>
+                <w:szCs w:val="21"/>
+              </w:rPr>
+              <w:t>1 ). 技术路线</w:t>
+            </w:r>
+          </w:p>
+          <w:p>
+            <w:pPr>
+              <w:ind w:leftChars="400" w:left="840"/>
+              <w:jc w:val="left"/>
+              <w:rPr>
+                <w:rFonts w:ascii="宋体" w:hAnsi="宋体"/>
+                <w:b/>
+                <w:sz w:val="24"/>
+              </w:rPr>
+            </w:pPr>
+            <w:r>
+              <w:rPr>
+                <w:rFonts w:ascii="宋体" w:hAnsi="宋体"/>
+                <w:bCs/>
+                <w:szCs w:val="21"/>
+              </w:rPr>
+              <w:t>1 ). 系统采用BS架构，用户采用浏览器访问系统，提供方便易用的人机界面。服务器端采用node 搭建，提供高性能的服务，可供多人在线使用。</w:t>
+            </w:r>
+          </w:p>
+          <w:p>
+            <w:pPr>
+              <w:ind w:leftChars="400" w:left="840"/>
+              <w:jc w:val="left"/>
+              <w:rPr>
+                <w:rFonts w:ascii="宋体" w:hAnsi="宋体"/>
+                <w:b/>
+                <w:sz w:val="24"/>
+              </w:rPr>
+            </w:pPr>
+            <w:r>
+              <w:rPr>
+                <w:rFonts w:ascii="宋体" w:hAnsi="宋体"/>
+              </w:rPr>
+              <w:t xml:space="preserve">2 ). </w:t>
+            </w:r>
+            <w:r>
+              <w:rPr>
+                <w:rFonts w:ascii="宋体" w:hAnsi="宋体" w:hint="eastAsia"/>
+              </w:rPr>
+              <w:t xml:space="preserve">开发平台使用node与MySQL, </w:t>
+            </w:r>
+            <w:r>
+              <w:rPr>
+                <w:rFonts w:ascii="宋体" w:hAnsi="宋体" w:cs="宋体" w:hint="eastAsia"/>
+              </w:rPr>
+              <w:t>前端用的是Vue的iview框架，后台用的是NodeJs技术，</w:t>
+            </w:r>
+            <w:r>
+              <w:rPr>
+                <w:rFonts w:ascii="宋体" w:hAnsi="宋体" w:cs="宋体"/>
+              </w:rPr>
+              <w:t>Node.js 使用的异步IO能够提供更优的服务性能避免出现请求无法响应的问题。</w:t>
+            </w:r>
+          </w:p>
+          <w:p>
+            <w:pPr>
+              <w:ind w:leftChars="400" w:left="840"/>
+              <w:jc w:val="left"/>
+              <w:rPr>
+                <w:rFonts w:ascii="宋体" w:hAnsi="宋体"/>
+                <w:b/>
+                <w:sz w:val="24"/>
+              </w:rPr>
+            </w:pPr>
+            <w:r>
+              <w:rPr>
+                <w:rFonts w:ascii="宋体" w:hAnsi="宋体"/>
+              </w:rPr>
+              <w:t xml:space="preserve">3 ). </w:t>
+            </w:r>
+            <w:r>
+              <w:rPr>
+                <w:rFonts w:ascii="宋体" w:hAnsi="宋体" w:hint="eastAsia"/>
+              </w:rPr>
+              <w:t>使用交互式设计方法，提高可用性和用户体验目标。</w:t>
+            </w:r>
+          </w:p>
+          <w:p>
+            <w:pPr>
+              <w:ind w:firstLineChars="250" w:firstLine="527"/>
+              <w:jc w:val="left"/>
+              <w:rPr>
+                <w:rFonts w:ascii="宋体" w:hAnsi="宋体"/>
+              </w:rPr>
+            </w:pPr>
+            <w:r>
+              <w:rPr>
+                <w:rFonts w:ascii="宋体" w:hAnsi="宋体"/>
+                <w:b/>
+                <w:szCs w:val="21"/>
+              </w:rPr>
+              <w:t>2 ). 研究方法</w:t>
+            </w:r>
+          </w:p>
+          <w:p>
+            <w:pPr>
+              <w:ind w:left="723" w:hangingChars="300" w:hanging="723"/>
+              <w:jc w:val="left"/>
+              <w:rPr>
+                <w:rFonts w:ascii="宋体" w:hAnsi="宋体"/>
+                <w:szCs w:val="21"/>
+              </w:rPr>
+            </w:pPr>
+            <w:r>
+              <w:rPr>
+                <w:rFonts w:ascii="宋体" w:hAnsi="宋体" w:hint="eastAsia"/>
+                <w:b/>
+                <w:sz w:val="24"/>
+              </w:rPr>
+              <w:t xml:space="preserve"> </w:t>
+            </w:r>
+            <w:r>
+              <w:rPr>
+                <w:rFonts w:ascii="宋体" w:hAnsi="宋体"/>
+                <w:b/>
+                <w:sz w:val="24"/>
+              </w:rPr>
+              <w:t xml:space="preserve">    </w:t>
+            </w:r>
+            <w:r>
+              <w:rPr>
+                <w:rFonts w:ascii="宋体" w:hAnsi="宋体"/>
+                <w:szCs w:val="21"/>
+              </w:rPr>
+              <w:t xml:space="preserve">     </w:t>
+            </w:r>
+            <w:r>
+              <w:rPr>
+                <w:rFonts w:ascii="宋体" w:hAnsi="宋体" w:hint="eastAsia"/>
+                <w:szCs w:val="21"/>
+              </w:rPr>
+              <w:t>首先需要对整个系统的架构与需求整理清楚，并对同类型的系统做调研学习，认真分析需求构建概要设计和详细设计。确定使用的框架和</w:t>
+            </w:r>
+            <w:r>
+              <w:rPr>
+                <w:rFonts w:ascii="宋体" w:hAnsi="宋体" w:hint="eastAsia"/>
+                <w:szCs w:val="21"/>
+              </w:rPr>
+              <w:lastRenderedPageBreak/>
+              <w:t>类库，做相应的开发，最后做集成测试，和系统测试。</w:t>
+            </w:r>
+          </w:p>
+          <w:p>
+            <w:pPr>
+              <w:ind w:left="630" w:hangingChars="300" w:hanging="630"/>
+              <w:jc w:val="left"/>
+              <w:rPr>
+                <w:rFonts w:ascii="宋体" w:hAnsi="宋体" w:hint="eastAsia"/>
+                <w:szCs w:val="21"/>
+              </w:rPr>
+            </w:pPr>
+          </w:p>
+          <w:p>
+            <w:pPr>
+              <w:ind w:left="720" w:hangingChars="300" w:hanging="720"/>
+              <w:jc w:val="left"/>
+              <w:rPr>
+                <w:rFonts w:ascii="宋体" w:hAnsi="宋体" w:hint="eastAsia"/>
+                <w:bCs/>
+                <w:sz w:val="24"/>
+              </w:rPr>
+            </w:pPr>
+          </w:p>
+          <w:p>
+            <w:pPr>
+              <w:numPr>
+                <w:ilvl w:val="0"/>
+                <w:numId w:val="1"/>
+              </w:numPr>
+              <w:jc w:val="left"/>
+              <w:rPr>
+                <w:rFonts w:ascii="宋体" w:hAnsi="宋体" w:hint="eastAsia"/>
+                <w:b/>
+                <w:sz w:val="24"/>
+              </w:rPr>
+            </w:pPr>
+            <w:r>
+              <w:rPr>
+                <w:rFonts w:ascii="宋体" w:hAnsi="宋体" w:hint="eastAsia"/>
+                <w:b/>
+                <w:sz w:val="24"/>
+              </w:rPr>
+              <w:t>需求分析</w:t>
+            </w:r>
+          </w:p>
+          <w:p>
+            <w:pPr>
+              <w:ind w:leftChars="200" w:left="420" w:firstLineChars="200" w:firstLine="420"/>
+              <w:jc w:val="left"/>
+              <w:rPr>
+                <w:rFonts w:ascii="宋体" w:hAnsi="宋体" w:hint="eastAsia"/>
+              </w:rPr>
+            </w:pPr>
+            <w:r>
+              <w:rPr>
+                <w:rFonts w:ascii="宋体" w:hAnsi="宋体" w:hint="eastAsia"/>
+              </w:rPr>
+              <w:t>阅读大量文献，了解大致需求，整个系统由用户，教师，题库，使用者，以及总控子系统组成，如下所示为 我主要完成的用户子系统概况。</w:t>
+            </w:r>
+          </w:p>
+          <w:p>
+            <w:pPr>
+              <w:jc w:val="left"/>
+              <w:rPr>
+                <w:rFonts w:ascii="宋体" w:hAnsi="宋体"/>
+              </w:rPr>
+            </w:pPr>
+          </w:p>
+          <w:p>
+            <w:pPr>
+              <w:ind w:left="567"/>
+              <w:jc w:val="left"/>
+              <w:rPr>
+                <w:rFonts w:ascii="宋体" w:hAnsi="宋体"/>
+                <w:b/>
+              </w:rPr>
+            </w:pPr>
+            <w:r>
+              <w:rPr>
+                <w:rFonts w:ascii="宋体" w:hAnsi="宋体"/>
+                <w:b/>
+              </w:rPr>
+              <w:t xml:space="preserve">1 ). </w:t>
+            </w:r>
+            <w:r>
+              <w:rPr>
+                <w:rFonts w:ascii="宋体" w:hAnsi="宋体" w:hint="eastAsia"/>
+                <w:b/>
+              </w:rPr>
+              <w:t>用户用例图</w:t>
+            </w:r>
+          </w:p>
+          <w:p>
+            <w:pPr>
+              <w:jc w:val="left"/>
+              <w:rPr>
+                <w:rFonts w:ascii="宋体" w:hAnsi="宋体" w:hint="eastAsia"/>
+                <w:b/>
+              </w:rPr>
+            </w:pPr>
+            <w:r>
+              <w:rPr>
+                <w:lang w:val="en-US" w:eastAsia="zh-CN"/>
+              </w:rPr>
+              <w:pict w14:anchorId="4C36D4F5">
+                <v:shapetype id="_x0000_t75" coordsize="21600,21600" o:spt="75" o:preferrelative="t" path="m@4@5l@4@11@9@11@9@5xe" filled="f" stroked="f">
+                  <v:stroke joinstyle="miter"/>
+                  <v:formulas>
+                    <v:f eqn="if lineDrawn pixelLineWidth 0"/>
+                    <v:f eqn="sum @0 1 0"/>
+                    <v:f eqn="sum 0 0 @1"/>
+                    <v:f eqn="prod @2 1 2"/>
+                    <v:f eqn="prod @3 21600 pixelWidth"/>
+                    <v:f eqn="prod @3 21600 pixelHeight"/>
+                    <v:f eqn="sum @0 0 1"/>
+                    <v:f eqn="prod @6 1 2"/>
+                    <v:f eqn="prod @7 21600 pixelWidth"/>
+                    <v:f eqn="sum @8 21600 0"/>
+                    <v:f eqn="prod @7 21600 pixelHeight"/>
+                    <v:f eqn="sum @10 21600 0"/>
+                  </v:formulas>
+                  <v:path o:extrusionok="f" gradientshapeok="t" o:connecttype="rect"/>
+                  <o:lock v:ext="edit" aspectratio="t"/>
+                </v:shapetype>
+                <v:shape id="图片 1" o:spid="_x0000_i1025" type="#_x0000_t75" style="width:363.75pt;height:156pt;mso-wrap-style:square;mso-position-horizontal-relative:page;mso-position-vertical-relative:page">
+                  <v:imagedata r:id="rId8" o:title=""/>
+                </v:shape>
+              </w:pict>
+            </w:r>
+          </w:p>
+          <w:p>
+            <w:pPr>
+              <w:ind w:left="567"/>
+              <w:jc w:val="left"/>
+              <w:rPr>
+                <w:rFonts w:ascii="宋体" w:hAnsi="宋体"/>
+                <w:b/>
+              </w:rPr>
+            </w:pPr>
+            <w:r>
+              <w:rPr>
+                <w:rFonts w:ascii="宋体" w:hAnsi="宋体"/>
+                <w:b/>
+              </w:rPr>
+              <w:t xml:space="preserve">2 ). </w:t>
+            </w:r>
+            <w:r>
+              <w:rPr>
+                <w:rFonts w:ascii="宋体" w:hAnsi="宋体" w:hint="eastAsia"/>
+                <w:b/>
+              </w:rPr>
+              <w:t>泳道图</w:t>
+            </w:r>
+          </w:p>
+          <w:p>
+            <w:pPr>
+              <w:jc w:val="left"/>
+              <w:rPr>
+                <w:rFonts w:ascii="宋体" w:hAnsi="宋体" w:hint="eastAsia"/>
+                <w:b/>
+              </w:rPr>
+            </w:pPr>
+            <w:r>
+              <w:rPr>
+                <w:rFonts w:ascii="宋体" w:hAnsi="宋体"/>
+                <w:b/>
+              </w:rPr>
+              <w:lastRenderedPageBreak/>
+              <w:pict w14:anchorId="6E948E06">
+                <v:shape id="图片 3" o:spid="_x0000_i1026" type="#_x0000_t75" style="width:364.5pt;height:622.5pt;mso-wrap-style:square;mso-position-horizontal-relative:page;mso-position-vertical-relative:page">
+                  <v:imagedata r:id="rId9" o:title="未命名文件"/>
+                </v:shape>
+              </w:pict>
+            </w:r>
+          </w:p>
+          <w:p>
+            <w:pPr>
+              <w:ind w:left="567"/>
+              <w:jc w:val="left"/>
+              <w:rPr>
+                <w:rFonts w:ascii="宋体" w:hAnsi="宋体"/>
+                <w:b/>
+              </w:rPr>
+            </w:pPr>
+            <w:r>
+              <w:rPr>
+                <w:rFonts w:ascii="宋体" w:hAnsi="宋体"/>
+                <w:b/>
+              </w:rPr>
+              <w:t xml:space="preserve">3 ). </w:t>
+            </w:r>
+            <w:r>
+              <w:rPr>
+                <w:rFonts w:ascii="宋体" w:hAnsi="宋体" w:hint="eastAsia"/>
+                <w:b/>
+              </w:rPr>
+              <w:t>ER图</w:t>
+            </w:r>
+          </w:p>
+          <w:p>
+            <w:pPr>
+              <w:jc w:val="left"/>
+              <w:rPr>
+                <w:rFonts w:ascii="宋体" w:hAnsi="宋体" w:hint="eastAsia"/>
+                <w:b/>
+              </w:rPr>
+            </w:pPr>
+            <w:r>
+              <w:rPr>
+                <w:lang w:val="en-US" w:eastAsia="zh-CN"/>
+              </w:rPr>
+              <w:lastRenderedPageBreak/>
+              <w:pict w14:anchorId="54195FE9">
+                <v:shape id="_x0000_i1027" type="#_x0000_t75" style="width:363.75pt;height:292.5pt;mso-wrap-style:square;mso-position-horizontal-relative:page;mso-position-vertical-relative:page">
+                  <v:imagedata r:id="rId10" o:title=""/>
+                </v:shape>
+              </w:pict>
+            </w:r>
+          </w:p>
+          <w:p>
+            <w:pPr>
+              <w:jc w:val="left"/>
+              <w:rPr>
+                <w:rFonts w:ascii="宋体" w:hAnsi="宋体" w:hint="eastAsia"/>
+              </w:rPr>
+            </w:pPr>
+          </w:p>
+          <w:p>
+            <w:pPr>
+              <w:jc w:val="left"/>
+              <w:rPr>
+                <w:rFonts w:ascii="宋体" w:hAnsi="宋体" w:hint="eastAsia"/>
+              </w:rPr>
+            </w:pPr>
+          </w:p>
+          <w:p>
+            <w:pPr>
+              <w:numPr>
+                <w:ilvl w:val="0"/>
+                <w:numId w:val="1"/>
+              </w:numPr>
+              <w:jc w:val="left"/>
+              <w:rPr>
+                <w:rFonts w:ascii="宋体" w:hAnsi="宋体"/>
+                <w:b/>
+                <w:sz w:val="24"/>
+              </w:rPr>
+            </w:pPr>
+            <w:r>
+              <w:rPr>
+                <w:rFonts w:ascii="宋体" w:hAnsi="宋体"/>
+                <w:b/>
+                <w:sz w:val="24"/>
+              </w:rPr>
+              <w:t>参考文献</w:t>
+            </w:r>
+          </w:p>
+          <w:p>
+            <w:pPr>
+              <w:ind w:left="630" w:hangingChars="300" w:hanging="630"/>
+              <w:jc w:val="left"/>
+              <w:rPr>
+                <w:rFonts w:ascii="宋体" w:hAnsi="宋体" w:cs="宋体" w:hint="eastAsia"/>
+                <w:bCs/>
+                <w:szCs w:val="21"/>
+              </w:rPr>
+            </w:pPr>
+            <w:r>
+              <w:rPr>
+                <w:rFonts w:ascii="宋体" w:hAnsi="宋体" w:cs="宋体" w:hint="eastAsia"/>
+                <w:bCs/>
+                <w:szCs w:val="21"/>
+              </w:rPr>
+              <w:t>[</w:t>
+            </w:r>
+            <w:r>
+              <w:rPr>
+                <w:rFonts w:ascii="宋体" w:hAnsi="宋体" w:cs="宋体"/>
+                <w:bCs/>
+                <w:szCs w:val="21"/>
+              </w:rPr>
+              <w:t>1</w:t>
+            </w:r>
+            <w:r>
+              <w:rPr>
+                <w:rFonts w:ascii="宋体" w:hAnsi="宋体" w:cs="宋体" w:hint="eastAsia"/>
+                <w:bCs/>
+                <w:szCs w:val="21"/>
+              </w:rPr>
+              <w:t>]</w:t>
+            </w:r>
+            <w:r>
+              <w:rPr>
+                <w:rFonts w:ascii="宋体" w:hAnsi="宋体" w:cs="宋体"/>
+                <w:bCs/>
+                <w:szCs w:val="21"/>
+              </w:rPr>
+              <w:t xml:space="preserve"> </w:t>
+            </w:r>
+            <w:r>
+              <w:rPr>
+                <w:rFonts w:ascii="宋体" w:hAnsi="宋体" w:cs="宋体" w:hint="eastAsia"/>
+                <w:bCs/>
+                <w:szCs w:val="21"/>
+              </w:rPr>
+              <w:t>王依佳,骆传伟.高中生英语类网上学习资源的使用现状、问题与对策[J].中小学电教,2018(10):71-74.</w:t>
+            </w:r>
+          </w:p>
+          <w:p>
+            <w:pPr>
+              <w:widowControl/>
+              <w:jc w:val="left"/>
+              <w:rPr>
+                <w:rFonts w:ascii="宋体" w:hAnsi="宋体" w:cs="宋体" w:hint="eastAsia"/>
+                <w:szCs w:val="21"/>
+              </w:rPr>
+            </w:pPr>
+            <w:r>
+              <w:rPr>
+                <w:rFonts w:ascii="宋体" w:hAnsi="宋体" w:cs="宋体" w:hint="eastAsia"/>
+                <w:color w:val="333333"/>
+                <w:kern w:val="0"/>
+                <w:szCs w:val="21"/>
+                <w:shd w:val="clear" w:color="auto" w:fill="FFFFFF"/>
+                <w:lang w:bidi="ar"/>
+              </w:rPr>
+              <w:t>[</w:t>
+            </w:r>
+            <w:r>
+              <w:rPr>
+                <w:rFonts w:ascii="宋体" w:hAnsi="宋体" w:cs="宋体"/>
+                <w:color w:val="333333"/>
+                <w:kern w:val="0"/>
+                <w:szCs w:val="21"/>
+                <w:shd w:val="clear" w:color="auto" w:fill="FFFFFF"/>
+                <w:lang w:bidi="ar"/>
+              </w:rPr>
+              <w:t>2</w:t>
+            </w:r>
+            <w:r>
+              <w:rPr>
+                <w:rFonts w:ascii="宋体" w:hAnsi="宋体" w:cs="宋体" w:hint="eastAsia"/>
+                <w:color w:val="333333"/>
+                <w:kern w:val="0"/>
+                <w:szCs w:val="21"/>
+                <w:shd w:val="clear" w:color="auto" w:fill="FFFFFF"/>
+                <w:lang w:bidi="ar"/>
+              </w:rPr>
+              <w:t>]</w:t>
+            </w:r>
+            <w:r>
+              <w:rPr>
+                <w:rFonts w:ascii="宋体" w:hAnsi="宋体" w:cs="宋体"/>
+                <w:color w:val="333333"/>
+                <w:kern w:val="0"/>
+                <w:szCs w:val="21"/>
+                <w:shd w:val="clear" w:color="auto" w:fill="FFFFFF"/>
+                <w:lang w:bidi="ar"/>
+              </w:rPr>
+              <w:t xml:space="preserve"> </w:t>
+            </w:r>
+            <w:r>
+              <w:rPr>
+                <w:rFonts w:ascii="宋体" w:hAnsi="宋体" w:cs="宋体" w:hint="eastAsia"/>
+                <w:color w:val="333333"/>
+                <w:kern w:val="0"/>
+                <w:szCs w:val="21"/>
+                <w:shd w:val="clear" w:color="auto" w:fill="FFFFFF"/>
+                <w:lang w:bidi="ar"/>
+              </w:rPr>
+              <w:t>蒋旻.远程开放教育课程有效实施网上导学的实践与思考——以开放《计算机绘图》课程为例[J].计算机产品与流通,2018(09):184.</w:t>
+            </w:r>
+          </w:p>
+          <w:p>
+            <w:pPr>
+              <w:widowControl/>
+              <w:jc w:val="left"/>
+              <w:rPr>
+                <w:rFonts w:ascii="宋体" w:hAnsi="宋体" w:cs="宋体" w:hint="eastAsia"/>
+                <w:szCs w:val="21"/>
+              </w:rPr>
+            </w:pPr>
+            <w:r>
+              <w:rPr>
+                <w:rFonts w:ascii="宋体" w:hAnsi="宋体" w:cs="宋体" w:hint="eastAsia"/>
+                <w:color w:val="333333"/>
+                <w:kern w:val="0"/>
+                <w:szCs w:val="21"/>
+                <w:shd w:val="clear" w:color="auto" w:fill="FFFFFF"/>
+                <w:lang w:bidi="ar"/>
+              </w:rPr>
+              <w:t>[</w:t>
+            </w:r>
+            <w:r>
+              <w:rPr>
+                <w:rFonts w:ascii="宋体" w:hAnsi="宋体" w:cs="宋体"/>
+                <w:color w:val="333333"/>
+                <w:kern w:val="0"/>
+                <w:szCs w:val="21"/>
+                <w:shd w:val="clear" w:color="auto" w:fill="FFFFFF"/>
+                <w:lang w:bidi="ar"/>
+              </w:rPr>
+              <w:t>3</w:t>
+            </w:r>
+            <w:r>
+              <w:rPr>
+                <w:rFonts w:ascii="宋体" w:hAnsi="宋体" w:cs="宋体" w:hint="eastAsia"/>
+                <w:color w:val="333333"/>
+                <w:kern w:val="0"/>
+                <w:szCs w:val="21"/>
+                <w:shd w:val="clear" w:color="auto" w:fill="FFFFFF"/>
+                <w:lang w:bidi="ar"/>
+              </w:rPr>
+              <w:t>]</w:t>
+            </w:r>
+            <w:r>
+              <w:rPr>
+                <w:rFonts w:ascii="宋体" w:hAnsi="宋体" w:cs="宋体"/>
+                <w:color w:val="333333"/>
+                <w:kern w:val="0"/>
+                <w:szCs w:val="21"/>
+                <w:shd w:val="clear" w:color="auto" w:fill="FFFFFF"/>
+                <w:lang w:bidi="ar"/>
+              </w:rPr>
+              <w:t xml:space="preserve"> </w:t>
+            </w:r>
+            <w:r>
+              <w:rPr>
+                <w:rFonts w:ascii="宋体" w:hAnsi="宋体" w:cs="宋体" w:hint="eastAsia"/>
+                <w:color w:val="333333"/>
+                <w:kern w:val="0"/>
+                <w:szCs w:val="21"/>
+                <w:shd w:val="clear" w:color="auto" w:fill="FFFFFF"/>
+                <w:lang w:bidi="ar"/>
+              </w:rPr>
+              <w:t>李灿辉.高职电子商务技术专业学生创新创业能力培养的探索[J].电子商务,2018(08):81-82.</w:t>
+            </w:r>
+          </w:p>
+          <w:p>
+            <w:pPr>
+              <w:widowControl/>
+              <w:jc w:val="left"/>
+              <w:rPr>
+                <w:rFonts w:ascii="宋体" w:hAnsi="宋体" w:cs="宋体" w:hint="eastAsia"/>
+                <w:szCs w:val="21"/>
+              </w:rPr>
+            </w:pPr>
+            <w:r>
+              <w:rPr>
+                <w:rFonts w:ascii="宋体" w:hAnsi="宋体" w:cs="宋体" w:hint="eastAsia"/>
+                <w:color w:val="333333"/>
+                <w:kern w:val="0"/>
+                <w:szCs w:val="21"/>
+                <w:shd w:val="clear" w:color="auto" w:fill="FFFFFF"/>
+                <w:lang w:bidi="ar"/>
+              </w:rPr>
+              <w:t>[</w:t>
+            </w:r>
+            <w:r>
+              <w:rPr>
+                <w:rFonts w:ascii="宋体" w:hAnsi="宋体" w:cs="宋体"/>
+                <w:color w:val="333333"/>
+                <w:kern w:val="0"/>
+                <w:szCs w:val="21"/>
+                <w:shd w:val="clear" w:color="auto" w:fill="FFFFFF"/>
+                <w:lang w:bidi="ar"/>
+              </w:rPr>
+              <w:t>4</w:t>
+            </w:r>
+            <w:r>
+              <w:rPr>
+                <w:rFonts w:ascii="宋体" w:hAnsi="宋体" w:cs="宋体" w:hint="eastAsia"/>
+                <w:color w:val="333333"/>
+                <w:kern w:val="0"/>
+                <w:szCs w:val="21"/>
+                <w:shd w:val="clear" w:color="auto" w:fill="FFFFFF"/>
+                <w:lang w:bidi="ar"/>
+              </w:rPr>
+              <w:t>]</w:t>
+            </w:r>
+            <w:r>
+              <w:rPr>
+                <w:rFonts w:ascii="宋体" w:hAnsi="宋体" w:cs="宋体"/>
+                <w:color w:val="333333"/>
+                <w:kern w:val="0"/>
+                <w:szCs w:val="21"/>
+                <w:shd w:val="clear" w:color="auto" w:fill="FFFFFF"/>
+                <w:lang w:bidi="ar"/>
+              </w:rPr>
+              <w:t xml:space="preserve"> </w:t>
+            </w:r>
+            <w:r>
+              <w:rPr>
+                <w:rFonts w:ascii="宋体" w:hAnsi="宋体" w:cs="宋体" w:hint="eastAsia"/>
+                <w:color w:val="333333"/>
+                <w:kern w:val="0"/>
+                <w:szCs w:val="21"/>
+                <w:shd w:val="clear" w:color="auto" w:fill="FFFFFF"/>
+                <w:lang w:bidi="ar"/>
+              </w:rPr>
+              <w:t>于虹博.学习互助网上平台的研究与设计[J].通讯世界,2018(06):279-280.</w:t>
+            </w:r>
+          </w:p>
+          <w:p>
+            <w:pPr>
+              <w:widowControl/>
+              <w:jc w:val="left"/>
+              <w:rPr>
+                <w:rFonts w:ascii="宋体" w:hAnsi="宋体" w:cs="宋体" w:hint="eastAsia"/>
+                <w:szCs w:val="21"/>
+              </w:rPr>
+            </w:pPr>
+            <w:r>
+              <w:rPr>
+                <w:rFonts w:ascii="宋体" w:hAnsi="宋体" w:cs="宋体" w:hint="eastAsia"/>
+                <w:color w:val="333333"/>
+                <w:kern w:val="0"/>
+                <w:szCs w:val="21"/>
+                <w:shd w:val="clear" w:color="auto" w:fill="FFFFFF"/>
+                <w:lang w:bidi="ar"/>
+              </w:rPr>
+              <w:t>[</w:t>
+            </w:r>
+            <w:r>
+              <w:rPr>
+                <w:rFonts w:ascii="宋体" w:hAnsi="宋体" w:cs="宋体"/>
+                <w:color w:val="333333"/>
+                <w:kern w:val="0"/>
+                <w:szCs w:val="21"/>
+                <w:shd w:val="clear" w:color="auto" w:fill="FFFFFF"/>
+                <w:lang w:bidi="ar"/>
+              </w:rPr>
+              <w:t>5</w:t>
+            </w:r>
+            <w:r>
+              <w:rPr>
+                <w:rFonts w:ascii="宋体" w:hAnsi="宋体" w:cs="宋体" w:hint="eastAsia"/>
+                <w:color w:val="333333"/>
+                <w:kern w:val="0"/>
+                <w:szCs w:val="21"/>
+                <w:shd w:val="clear" w:color="auto" w:fill="FFFFFF"/>
+                <w:lang w:bidi="ar"/>
+              </w:rPr>
+              <w:t>]</w:t>
+            </w:r>
+            <w:r>
+              <w:rPr>
+                <w:rFonts w:ascii="宋体" w:hAnsi="宋体" w:cs="宋体"/>
+                <w:color w:val="333333"/>
+                <w:kern w:val="0"/>
+                <w:szCs w:val="21"/>
+                <w:shd w:val="clear" w:color="auto" w:fill="FFFFFF"/>
+                <w:lang w:bidi="ar"/>
+              </w:rPr>
+              <w:t xml:space="preserve"> </w:t>
+            </w:r>
+            <w:r>
+              <w:rPr>
+                <w:rFonts w:ascii="宋体" w:hAnsi="宋体" w:cs="宋体" w:hint="eastAsia"/>
+                <w:color w:val="333333"/>
+                <w:kern w:val="0"/>
+                <w:szCs w:val="21"/>
+                <w:shd w:val="clear" w:color="auto" w:fill="FFFFFF"/>
+                <w:lang w:bidi="ar"/>
+              </w:rPr>
+              <w:t>方子春.终身学习公共服务网络学习平台的功能与实现[J].继续教育研究,2018(06):85-89.</w:t>
+            </w:r>
+          </w:p>
+          <w:p>
+            <w:pPr>
+              <w:ind w:left="630" w:hangingChars="300" w:hanging="630"/>
+              <w:jc w:val="left"/>
+              <w:rPr>
+                <w:rFonts w:ascii="宋体" w:hAnsi="宋体" w:cs="宋体" w:hint="eastAsia"/>
+                <w:bCs/>
+                <w:szCs w:val="21"/>
+              </w:rPr>
+            </w:pPr>
+            <w:r>
+              <w:rPr>
+                <w:rFonts w:ascii="宋体" w:hAnsi="宋体" w:cs="宋体" w:hint="eastAsia"/>
+                <w:bCs/>
+                <w:szCs w:val="21"/>
+              </w:rPr>
+              <w:t>[</w:t>
+            </w:r>
+            <w:r>
+              <w:rPr>
+                <w:rFonts w:ascii="宋体" w:hAnsi="宋体" w:cs="宋体"/>
+                <w:bCs/>
+                <w:szCs w:val="21"/>
+              </w:rPr>
+              <w:t>6</w:t>
+            </w:r>
+            <w:r>
+              <w:rPr>
+                <w:rFonts w:ascii="宋体" w:hAnsi="宋体" w:cs="宋体" w:hint="eastAsia"/>
+                <w:bCs/>
+                <w:szCs w:val="21"/>
+              </w:rPr>
+              <w:t>]</w:t>
+            </w:r>
+            <w:r>
+              <w:rPr>
+                <w:rFonts w:ascii="宋体" w:hAnsi="宋体" w:cs="宋体"/>
+                <w:bCs/>
+                <w:szCs w:val="21"/>
+              </w:rPr>
+              <w:t xml:space="preserve"> </w:t>
+            </w:r>
+            <w:r>
+              <w:rPr>
+                <w:rFonts w:ascii="宋体" w:hAnsi="宋体" w:cs="宋体" w:hint="eastAsia"/>
+                <w:bCs/>
+                <w:szCs w:val="21"/>
+              </w:rPr>
+              <w:t>陈燕翔. 互联网时代大学生自主学习存在的问题及管理策略优化研究[D].浙江工商大学,2018.</w:t>
+            </w:r>
+          </w:p>
+          <w:p>
+            <w:pPr>
+              <w:widowControl/>
+              <w:jc w:val="left"/>
+              <w:rPr>
+                <w:rFonts w:ascii="宋体" w:hAnsi="宋体" w:cs="宋体" w:hint="eastAsia"/>
+                <w:szCs w:val="21"/>
+              </w:rPr>
+            </w:pPr>
+            <w:r>
+              <w:rPr>
+                <w:rFonts w:ascii="宋体" w:hAnsi="宋体" w:cs="宋体" w:hint="eastAsia"/>
+                <w:color w:val="333333"/>
+                <w:kern w:val="0"/>
+                <w:szCs w:val="21"/>
+                <w:shd w:val="clear" w:color="auto" w:fill="FFFFFF"/>
+                <w:lang w:bidi="ar"/>
+              </w:rPr>
+              <w:t>[</w:t>
+            </w:r>
+            <w:r>
+              <w:rPr>
+                <w:rFonts w:ascii="宋体" w:hAnsi="宋体" w:cs="宋体"/>
+                <w:color w:val="333333"/>
+                <w:kern w:val="0"/>
+                <w:szCs w:val="21"/>
+                <w:shd w:val="clear" w:color="auto" w:fill="FFFFFF"/>
+                <w:lang w:bidi="ar"/>
+              </w:rPr>
+              <w:t>7</w:t>
+            </w:r>
+            <w:r>
+              <w:rPr>
+                <w:rFonts w:ascii="宋体" w:hAnsi="宋体" w:cs="宋体" w:hint="eastAsia"/>
+                <w:color w:val="333333"/>
+                <w:kern w:val="0"/>
+                <w:szCs w:val="21"/>
+                <w:shd w:val="clear" w:color="auto" w:fill="FFFFFF"/>
+                <w:lang w:bidi="ar"/>
+              </w:rPr>
+              <w:t>]</w:t>
+            </w:r>
+            <w:r>
+              <w:rPr>
+                <w:rFonts w:ascii="宋体" w:hAnsi="宋体" w:cs="宋体"/>
+                <w:color w:val="333333"/>
+                <w:kern w:val="0"/>
+                <w:szCs w:val="21"/>
+                <w:shd w:val="clear" w:color="auto" w:fill="FFFFFF"/>
+                <w:lang w:bidi="ar"/>
+              </w:rPr>
+              <w:t xml:space="preserve"> </w:t>
+            </w:r>
+            <w:r>
+              <w:rPr>
+                <w:rFonts w:ascii="宋体" w:hAnsi="宋体" w:cs="宋体" w:hint="eastAsia"/>
+                <w:color w:val="333333"/>
+                <w:kern w:val="0"/>
+                <w:szCs w:val="21"/>
+                <w:shd w:val="clear" w:color="auto" w:fill="FFFFFF"/>
+                <w:lang w:bidi="ar"/>
+              </w:rPr>
+              <w:t>陈路萍.从远程学习动机探讨远程教育多维资源的有效整合[J].中国成人教育,2018(04):35-38.</w:t>
+            </w:r>
+          </w:p>
+          <w:p>
+            <w:pPr>
+              <w:widowControl/>
+              <w:jc w:val="left"/>
+              <w:rPr>
+                <w:rFonts w:ascii="宋体" w:hAnsi="宋体" w:hint="eastAsia"/>
+                <w:bCs/>
+                <w:szCs w:val="21"/>
+              </w:rPr>
+            </w:pPr>
+            <w:r>
+              <w:rPr>
+                <w:rFonts w:ascii="宋体" w:hAnsi="宋体" w:cs="宋体" w:hint="eastAsia"/>
+                <w:color w:val="333333"/>
+                <w:kern w:val="0"/>
+                <w:szCs w:val="21"/>
+                <w:shd w:val="clear" w:color="auto" w:fill="FFFFFF"/>
+                <w:lang w:bidi="ar"/>
+              </w:rPr>
+              <w:t>[</w:t>
+            </w:r>
+            <w:r>
+              <w:rPr>
+                <w:rFonts w:ascii="宋体" w:hAnsi="宋体" w:cs="宋体"/>
+                <w:color w:val="333333"/>
+                <w:kern w:val="0"/>
+                <w:szCs w:val="21"/>
+                <w:shd w:val="clear" w:color="auto" w:fill="FFFFFF"/>
+                <w:lang w:bidi="ar"/>
+              </w:rPr>
+              <w:t>8</w:t>
+            </w:r>
+            <w:r>
+              <w:rPr>
+                <w:rFonts w:ascii="宋体" w:hAnsi="宋体" w:cs="宋体" w:hint="eastAsia"/>
+                <w:color w:val="333333"/>
+                <w:kern w:val="0"/>
+                <w:szCs w:val="21"/>
+                <w:shd w:val="clear" w:color="auto" w:fill="FFFFFF"/>
+                <w:lang w:bidi="ar"/>
+              </w:rPr>
+              <w:t>]</w:t>
+            </w:r>
+            <w:r>
+              <w:rPr>
+                <w:rFonts w:ascii="宋体" w:hAnsi="宋体" w:cs="宋体"/>
+                <w:color w:val="333333"/>
+                <w:kern w:val="0"/>
+                <w:szCs w:val="21"/>
+                <w:shd w:val="clear" w:color="auto" w:fill="FFFFFF"/>
+                <w:lang w:bidi="ar"/>
+              </w:rPr>
+              <w:t xml:space="preserve"> </w:t>
+            </w:r>
+            <w:r>
+              <w:rPr>
+                <w:rFonts w:ascii="宋体" w:hAnsi="宋体" w:cs="宋体" w:hint="eastAsia"/>
+                <w:color w:val="333333"/>
+                <w:kern w:val="0"/>
+                <w:szCs w:val="21"/>
+                <w:shd w:val="clear" w:color="auto" w:fill="FFFFFF"/>
+                <w:lang w:bidi="ar"/>
+              </w:rPr>
+              <w:t>邱立. 广东开放大学学生自主性学习的问题研究[D].江西财经大学,2017.</w:t>
+            </w:r>
+          </w:p>
+          <w:p>
+            <w:pPr>
+              <w:ind w:left="630" w:hangingChars="300" w:hanging="630"/>
+              <w:jc w:val="left"/>
+              <w:rPr>
+                <w:rFonts w:ascii="宋体" w:hAnsi="宋体" w:hint="eastAsia"/>
+                <w:bCs/>
+                <w:szCs w:val="21"/>
+              </w:rPr>
+            </w:pPr>
+            <w:r>
+              <w:rPr>
+                <w:rFonts w:ascii="宋体" w:hAnsi="宋体" w:hint="eastAsia"/>
+                <w:bCs/>
+                <w:szCs w:val="21"/>
+              </w:rPr>
+              <w:t>[</w:t>
+            </w:r>
+            <w:r>
+              <w:rPr>
+                <w:rFonts w:ascii="宋体" w:hAnsi="宋体"/>
+                <w:bCs/>
+                <w:szCs w:val="21"/>
+              </w:rPr>
+              <w:t>9</w:t>
+            </w:r>
+            <w:r>
+              <w:rPr>
+                <w:rFonts w:ascii="宋体" w:hAnsi="宋体" w:hint="eastAsia"/>
+                <w:bCs/>
+                <w:szCs w:val="21"/>
+              </w:rPr>
+              <w:t>]</w:t>
+            </w:r>
+            <w:r>
+              <w:rPr>
+                <w:rFonts w:ascii="宋体" w:hAnsi="宋体"/>
+                <w:bCs/>
+                <w:szCs w:val="21"/>
+              </w:rPr>
+              <w:t xml:space="preserve"> </w:t>
+            </w:r>
+            <w:r>
+              <w:rPr>
+                <w:rFonts w:ascii="宋体" w:hAnsi="宋体" w:hint="eastAsia"/>
+                <w:bCs/>
+                <w:szCs w:val="21"/>
+              </w:rPr>
+              <w:t>高祖彦.基于Jsp网上学习平台的设计与实现[J].电脑迷,2016(11):78.</w:t>
+            </w:r>
+          </w:p>
+          <w:p>
+            <w:pPr>
+              <w:ind w:left="630" w:hangingChars="300" w:hanging="630"/>
+              <w:jc w:val="left"/>
+              <w:rPr>
+                <w:rFonts w:ascii="宋体" w:hAnsi="宋体" w:hint="eastAsia"/>
+                <w:bCs/>
+                <w:szCs w:val="21"/>
+              </w:rPr>
+            </w:pPr>
+            <w:r>
+              <w:rPr>
+                <w:rFonts w:ascii="宋体" w:hAnsi="宋体" w:hint="eastAsia"/>
+                <w:bCs/>
+                <w:szCs w:val="21"/>
+              </w:rPr>
+              <w:t>[1</w:t>
+            </w:r>
+            <w:r>
+              <w:rPr>
+                <w:rFonts w:ascii="宋体" w:hAnsi="宋体"/>
+                <w:bCs/>
+                <w:szCs w:val="21"/>
+              </w:rPr>
+              <w:t>0</w:t>
+            </w:r>
+            <w:r>
+              <w:rPr>
+                <w:rFonts w:ascii="宋体" w:hAnsi="宋体" w:hint="eastAsia"/>
+                <w:bCs/>
+                <w:szCs w:val="21"/>
+              </w:rPr>
+              <w:t>]</w:t>
+            </w:r>
+            <w:r>
+              <w:rPr>
+                <w:rFonts w:ascii="宋体" w:hAnsi="宋体"/>
+                <w:bCs/>
+                <w:szCs w:val="21"/>
+              </w:rPr>
+              <w:t xml:space="preserve"> </w:t>
+            </w:r>
+            <w:r>
+              <w:rPr>
+                <w:rFonts w:ascii="宋体" w:hAnsi="宋体" w:hint="eastAsia"/>
+                <w:bCs/>
+                <w:szCs w:val="21"/>
+              </w:rPr>
+              <w:t>王艳.基于网络的课程考核形式存在问题及对策研究[J].电脑知识与技术,2017,13(19):84+97.</w:t>
+            </w:r>
+          </w:p>
+          <w:p>
+            <w:pPr>
+              <w:jc w:val="left"/>
+              <w:rPr>
+                <w:rFonts w:ascii="宋体" w:hAnsi="宋体" w:hint="eastAsia"/>
               </w:rPr>
             </w:pPr>
           </w:p>
@@ -1162,23 +3183,933 @@
         <w:tc>
           <w:tcPr>
             <w:tcW w:w="7519" w:type="dxa"/>
-            <w:gridSpan w:val="11"/>
+            <w:gridSpan w:val="12"/>
           </w:tcPr>
           <w:p>
             <w:pPr>
-              <w:rPr>
-                <w:color w:val="000000"/>
-                <w:sz w:val="24"/>
-              </w:rPr>
-            </w:pPr>
-            <w:r>
-              <w:rPr>
-                <w:rFonts w:ascii="宋体" w:hAnsi="宋体" w:hint="eastAsia"/>
-              </w:rPr>
-              <w:t>（除题目外，具体到三级标题）：</w:t>
-            </w:r>
-            <w:bookmarkStart w:id="0" w:name="_GoBack"/>
+              <w:pStyle w:val="p17"/>
+              <w:spacing w:after="0" w:line="276" w:lineRule="auto"/>
+              <w:rPr>
+                <w:rFonts w:hint="eastAsia"/>
+                <w:color w:val="000000"/>
+              </w:rPr>
+            </w:pPr>
+            <w:r>
+              <w:rPr>
+                <w:rFonts w:hint="eastAsia"/>
+                <w:color w:val="000000"/>
+              </w:rPr>
+              <w:t>摘要</w:t>
+            </w:r>
+          </w:p>
+          <w:p>
+            <w:pPr>
+              <w:pStyle w:val="p17"/>
+              <w:spacing w:after="0" w:line="276" w:lineRule="auto"/>
+              <w:rPr>
+                <w:rFonts w:ascii="Times New Roman" w:hAnsi="Times New Roman" w:cs="Times New Roman"/>
+                <w:color w:val="000000"/>
+              </w:rPr>
+            </w:pPr>
+            <w:r>
+              <w:rPr>
+                <w:rStyle w:val="15"/>
+                <w:rFonts w:cs="黑体" w:hint="eastAsia"/>
+                <w:color w:val="000000"/>
+                <w:u w:val="none"/>
+              </w:rPr>
+              <w:t xml:space="preserve">1 </w:t>
+            </w:r>
+            <w:r>
+              <w:rPr>
+                <w:rStyle w:val="15"/>
+                <w:rFonts w:cs="黑体" w:hint="eastAsia"/>
+                <w:color w:val="000000"/>
+                <w:u w:val="none"/>
+              </w:rPr>
+              <w:t>绪论</w:t>
+            </w:r>
+            <w:r>
+              <w:rPr>
+                <w:rStyle w:val="15"/>
+                <w:color w:val="000000"/>
+                <w:u w:val="none"/>
+              </w:rPr>
+              <w:tab/>
+            </w:r>
+          </w:p>
+          <w:p>
+            <w:pPr>
+              <w:pStyle w:val="p18"/>
+              <w:spacing w:after="0" w:line="276" w:lineRule="auto"/>
+              <w:rPr>
+                <w:color w:val="000000"/>
+              </w:rPr>
+            </w:pPr>
+            <w:r>
+              <w:rPr>
+                <w:rStyle w:val="15"/>
+                <w:rFonts w:hint="eastAsia"/>
+                <w:color w:val="000000"/>
+                <w:u w:val="none"/>
+              </w:rPr>
+              <w:t xml:space="preserve">1.1 </w:t>
+            </w:r>
+            <w:r>
+              <w:rPr>
+                <w:rStyle w:val="15"/>
+                <w:rFonts w:hint="eastAsia"/>
+                <w:color w:val="000000"/>
+                <w:u w:val="none"/>
+              </w:rPr>
+              <w:t>选题背景</w:t>
+            </w:r>
+            <w:r>
+              <w:rPr>
+                <w:rStyle w:val="15"/>
+                <w:color w:val="000000"/>
+                <w:u w:val="none"/>
+              </w:rPr>
+              <w:t>……………………………………………………………</w:t>
+            </w:r>
+          </w:p>
+          <w:p>
+            <w:pPr>
+              <w:pStyle w:val="p18"/>
+              <w:spacing w:after="0" w:line="276" w:lineRule="auto"/>
+              <w:rPr>
+                <w:color w:val="000000"/>
+              </w:rPr>
+            </w:pPr>
+            <w:r>
+              <w:rPr>
+                <w:rStyle w:val="15"/>
+                <w:rFonts w:hint="eastAsia"/>
+                <w:color w:val="000000"/>
+                <w:u w:val="none"/>
+              </w:rPr>
+              <w:t xml:space="preserve">1.2 </w:t>
+            </w:r>
+            <w:r>
+              <w:rPr>
+                <w:rStyle w:val="15"/>
+                <w:rFonts w:hint="eastAsia"/>
+                <w:color w:val="000000"/>
+                <w:u w:val="none"/>
+              </w:rPr>
+              <w:t>研究的目的和意义</w:t>
+            </w:r>
+            <w:r>
+              <w:rPr>
+                <w:rStyle w:val="15"/>
+                <w:color w:val="000000"/>
+                <w:u w:val="none"/>
+              </w:rPr>
+              <w:t>…………………………………………………</w:t>
+            </w:r>
+          </w:p>
+          <w:p>
+            <w:pPr>
+              <w:pStyle w:val="p18"/>
+              <w:spacing w:after="0" w:line="276" w:lineRule="auto"/>
+              <w:rPr>
+                <w:rStyle w:val="15"/>
+                <w:color w:val="000000"/>
+                <w:u w:val="none"/>
+              </w:rPr>
+            </w:pPr>
+            <w:r>
+              <w:rPr>
+                <w:rStyle w:val="15"/>
+                <w:rFonts w:hint="eastAsia"/>
+                <w:color w:val="000000"/>
+                <w:u w:val="none"/>
+              </w:rPr>
+              <w:t xml:space="preserve">1.3 </w:t>
+            </w:r>
+            <w:r>
+              <w:rPr>
+                <w:rStyle w:val="15"/>
+                <w:rFonts w:hint="eastAsia"/>
+                <w:color w:val="000000"/>
+                <w:u w:val="none"/>
+              </w:rPr>
+              <w:t>研究内容</w:t>
+            </w:r>
+            <w:r>
+              <w:rPr>
+                <w:rStyle w:val="15"/>
+                <w:color w:val="000000"/>
+                <w:u w:val="none"/>
+              </w:rPr>
+              <w:t>……………………………………………………………</w:t>
+            </w:r>
+          </w:p>
+          <w:p>
+            <w:pPr>
+              <w:pStyle w:val="p18"/>
+              <w:spacing w:after="0" w:line="276" w:lineRule="auto"/>
+              <w:rPr>
+                <w:color w:val="000000"/>
+              </w:rPr>
+            </w:pPr>
+            <w:r>
+              <w:rPr>
+                <w:rStyle w:val="15"/>
+                <w:rFonts w:hint="eastAsia"/>
+                <w:color w:val="000000"/>
+                <w:u w:val="none"/>
+              </w:rPr>
+              <w:t xml:space="preserve">1.4 </w:t>
+            </w:r>
+            <w:r>
+              <w:rPr>
+                <w:rStyle w:val="15"/>
+                <w:rFonts w:hint="eastAsia"/>
+                <w:color w:val="000000"/>
+                <w:u w:val="none"/>
+              </w:rPr>
+              <w:t>论文组织结构</w:t>
+            </w:r>
+            <w:r>
+              <w:rPr>
+                <w:rStyle w:val="15"/>
+                <w:color w:val="000000"/>
+                <w:u w:val="none"/>
+              </w:rPr>
+              <w:t>………………………………………………………</w:t>
+            </w:r>
+          </w:p>
+          <w:p>
+            <w:pPr>
+              <w:pStyle w:val="p17"/>
+              <w:spacing w:after="0" w:line="276" w:lineRule="auto"/>
+              <w:rPr>
+                <w:rFonts w:cs="黑体"/>
+                <w:color w:val="000000"/>
+              </w:rPr>
+            </w:pPr>
+            <w:r>
+              <w:rPr>
+                <w:rStyle w:val="15"/>
+                <w:rFonts w:cs="黑体" w:hint="eastAsia"/>
+                <w:color w:val="000000"/>
+                <w:u w:val="none"/>
+              </w:rPr>
+              <w:t xml:space="preserve">2 </w:t>
+            </w:r>
+            <w:r>
+              <w:rPr>
+                <w:rStyle w:val="15"/>
+                <w:rFonts w:cs="黑体" w:hint="eastAsia"/>
+                <w:color w:val="000000"/>
+                <w:u w:val="none"/>
+              </w:rPr>
+              <w:t>需求分析</w:t>
+            </w:r>
+          </w:p>
+          <w:p>
+            <w:pPr>
+              <w:pStyle w:val="2"/>
+              <w:tabs>
+                <w:tab w:val="right" w:leader="dot" w:pos="8306"/>
+              </w:tabs>
+              <w:spacing w:line="276" w:lineRule="auto"/>
+              <w:ind w:leftChars="0" w:left="0"/>
+              <w:rPr>
+                <w:rFonts w:ascii="宋体" w:hAnsi="宋体"/>
+                <w:sz w:val="24"/>
+              </w:rPr>
+            </w:pPr>
+            <w:r>
+              <w:rPr>
+                <w:rFonts w:hint="eastAsia"/>
+                <w:sz w:val="24"/>
+              </w:rPr>
+              <w:t xml:space="preserve"> </w:t>
+            </w:r>
+            <w:r>
+              <w:rPr>
+                <w:rFonts w:ascii="宋体" w:hAnsi="宋体" w:hint="eastAsia"/>
+                <w:sz w:val="24"/>
+              </w:rPr>
+              <w:t xml:space="preserve"> 2.</w:t>
+            </w:r>
+            <w:r>
+              <w:rPr>
+                <w:rFonts w:ascii="宋体" w:hAnsi="宋体"/>
+                <w:sz w:val="24"/>
+              </w:rPr>
+              <w:t>1</w:t>
+            </w:r>
+            <w:r>
+              <w:rPr>
+                <w:rFonts w:ascii="宋体" w:hAnsi="宋体" w:hint="eastAsia"/>
+                <w:sz w:val="24"/>
+              </w:rPr>
+              <w:t xml:space="preserve"> 系统简要说明</w:t>
+            </w:r>
+            <w:r>
+              <w:rPr>
+                <w:rFonts w:ascii="宋体" w:hAnsi="宋体"/>
+                <w:sz w:val="24"/>
+              </w:rPr>
+              <w:t>………………………………………………………</w:t>
+            </w:r>
+          </w:p>
+          <w:p>
+            <w:pPr>
+              <w:pStyle w:val="2"/>
+              <w:tabs>
+                <w:tab w:val="right" w:leader="dot" w:pos="8306"/>
+              </w:tabs>
+              <w:spacing w:line="276" w:lineRule="auto"/>
+              <w:ind w:leftChars="0" w:left="0"/>
+              <w:rPr>
+                <w:rFonts w:ascii="宋体" w:hAnsi="宋体"/>
+                <w:sz w:val="24"/>
+              </w:rPr>
+            </w:pPr>
+            <w:r>
+              <w:rPr>
+                <w:rFonts w:ascii="宋体" w:hAnsi="宋体" w:hint="eastAsia"/>
+                <w:sz w:val="24"/>
+              </w:rPr>
+              <w:t xml:space="preserve">  2.</w:t>
+            </w:r>
+            <w:r>
+              <w:rPr>
+                <w:rFonts w:ascii="宋体" w:hAnsi="宋体"/>
+                <w:sz w:val="24"/>
+              </w:rPr>
+              <w:t>2</w:t>
+            </w:r>
+            <w:r>
+              <w:rPr>
+                <w:rFonts w:ascii="宋体" w:hAnsi="宋体" w:hint="eastAsia"/>
+                <w:sz w:val="24"/>
+              </w:rPr>
+              <w:t xml:space="preserve"> 系统功能分析</w:t>
+            </w:r>
+            <w:r>
+              <w:rPr>
+                <w:rFonts w:ascii="宋体" w:hAnsi="宋体"/>
+                <w:sz w:val="24"/>
+              </w:rPr>
+              <w:t>………………………………………………………</w:t>
+            </w:r>
+          </w:p>
+          <w:p>
+            <w:pPr>
+              <w:pStyle w:val="3"/>
+              <w:tabs>
+                <w:tab w:val="right" w:leader="dot" w:pos="8306"/>
+              </w:tabs>
+              <w:spacing w:line="276" w:lineRule="auto"/>
+              <w:ind w:leftChars="100" w:left="210"/>
+              <w:rPr>
+                <w:rFonts w:ascii="宋体" w:hAnsi="宋体"/>
+                <w:sz w:val="24"/>
+              </w:rPr>
+            </w:pPr>
+            <w:r>
+              <w:rPr>
+                <w:rFonts w:ascii="宋体" w:hAnsi="宋体" w:hint="eastAsia"/>
+                <w:sz w:val="24"/>
+              </w:rPr>
+              <w:t xml:space="preserve">  2.</w:t>
+            </w:r>
+            <w:r>
+              <w:rPr>
+                <w:rFonts w:ascii="宋体" w:hAnsi="宋体"/>
+                <w:sz w:val="24"/>
+              </w:rPr>
+              <w:t>2</w:t>
+            </w:r>
+            <w:r>
+              <w:rPr>
+                <w:rFonts w:ascii="宋体" w:hAnsi="宋体" w:hint="eastAsia"/>
+                <w:sz w:val="24"/>
+              </w:rPr>
+              <w:t>.</w:t>
+            </w:r>
+            <w:r>
+              <w:rPr>
+                <w:rFonts w:ascii="宋体" w:hAnsi="宋体" w:hint="eastAsia"/>
+                <w:sz w:val="24"/>
+              </w:rPr>
+              <w:t>业务流程</w:t>
+            </w:r>
+            <w:r>
+              <w:rPr>
+                <w:rFonts w:ascii="宋体" w:hAnsi="宋体"/>
+                <w:sz w:val="24"/>
+              </w:rPr>
+              <w:t>…………………………………………………………</w:t>
+            </w:r>
+          </w:p>
+          <w:p>
+            <w:pPr>
+              <w:pStyle w:val="3"/>
+              <w:tabs>
+                <w:tab w:val="right" w:leader="dot" w:pos="8306"/>
+              </w:tabs>
+              <w:spacing w:line="276" w:lineRule="auto"/>
+              <w:ind w:leftChars="100" w:left="210"/>
+              <w:rPr>
+                <w:rFonts w:ascii="宋体" w:hAnsi="宋体"/>
+                <w:sz w:val="24"/>
+              </w:rPr>
+            </w:pPr>
+            <w:r>
+              <w:rPr>
+                <w:rFonts w:ascii="宋体" w:hAnsi="宋体" w:hint="eastAsia"/>
+                <w:sz w:val="24"/>
+              </w:rPr>
+              <w:t xml:space="preserve">  2.</w:t>
+            </w:r>
+            <w:r>
+              <w:rPr>
+                <w:rFonts w:ascii="宋体" w:hAnsi="宋体"/>
+                <w:sz w:val="24"/>
+              </w:rPr>
+              <w:t>2</w:t>
+            </w:r>
+            <w:r>
+              <w:rPr>
+                <w:rFonts w:ascii="宋体" w:hAnsi="宋体" w:hint="eastAsia"/>
+                <w:sz w:val="24"/>
+              </w:rPr>
+              <w:t>.</w:t>
+            </w:r>
+            <w:r>
+              <w:rPr>
+                <w:rFonts w:ascii="宋体" w:hAnsi="宋体" w:hint="eastAsia"/>
+                <w:sz w:val="24"/>
+              </w:rPr>
+              <w:t>业</w:t>
+            </w:r>
+            <w:bookmarkStart w:id="0" w:name="_Hlt535419295"/>
+            <w:r>
+              <w:rPr>
+                <w:rFonts w:ascii="宋体" w:hAnsi="宋体" w:hint="eastAsia"/>
+                <w:sz w:val="24"/>
+              </w:rPr>
+              <w:t>务</w:t>
+            </w:r>
             <w:bookmarkEnd w:id="0"/>
+            <w:r>
+              <w:rPr>
+                <w:rFonts w:ascii="宋体" w:hAnsi="宋体" w:hint="eastAsia"/>
+                <w:sz w:val="24"/>
+              </w:rPr>
+              <w:t>模型</w:t>
+            </w:r>
+            <w:r>
+              <w:rPr>
+                <w:rFonts w:ascii="宋体" w:hAnsi="宋体"/>
+                <w:sz w:val="24"/>
+              </w:rPr>
+              <w:t>…………………………………………………………</w:t>
+            </w:r>
+          </w:p>
+          <w:p>
+            <w:pPr>
+              <w:pStyle w:val="3"/>
+              <w:tabs>
+                <w:tab w:val="right" w:leader="dot" w:pos="8306"/>
+              </w:tabs>
+              <w:spacing w:line="276" w:lineRule="auto"/>
+              <w:ind w:leftChars="100" w:left="210"/>
+              <w:rPr>
+                <w:rFonts w:ascii="宋体" w:hAnsi="宋体"/>
+                <w:sz w:val="24"/>
+              </w:rPr>
+            </w:pPr>
+            <w:r>
+              <w:rPr>
+                <w:rFonts w:ascii="宋体" w:hAnsi="宋体" w:hint="eastAsia"/>
+                <w:sz w:val="24"/>
+              </w:rPr>
+              <w:t xml:space="preserve">  2.</w:t>
+            </w:r>
+            <w:r>
+              <w:rPr>
+                <w:rFonts w:ascii="宋体" w:hAnsi="宋体"/>
+                <w:sz w:val="24"/>
+              </w:rPr>
+              <w:t>2</w:t>
+            </w:r>
+            <w:r>
+              <w:rPr>
+                <w:rFonts w:ascii="宋体" w:hAnsi="宋体" w:hint="eastAsia"/>
+                <w:sz w:val="24"/>
+              </w:rPr>
+              <w:t>.</w:t>
+            </w:r>
+            <w:r>
+              <w:rPr>
+                <w:rFonts w:ascii="宋体" w:hAnsi="宋体" w:hint="eastAsia"/>
+                <w:sz w:val="24"/>
+              </w:rPr>
+              <w:t>领域模型</w:t>
+            </w:r>
+            <w:r>
+              <w:rPr>
+                <w:rFonts w:ascii="宋体" w:hAnsi="宋体"/>
+                <w:sz w:val="24"/>
+              </w:rPr>
+              <w:t>…………………………………………………………</w:t>
+            </w:r>
+          </w:p>
+          <w:p>
+            <w:pPr>
+              <w:pStyle w:val="2"/>
+              <w:tabs>
+                <w:tab w:val="right" w:leader="dot" w:pos="8306"/>
+              </w:tabs>
+              <w:spacing w:line="276" w:lineRule="auto"/>
+              <w:ind w:leftChars="0" w:left="0"/>
+              <w:rPr>
+                <w:rFonts w:ascii="宋体" w:hAnsi="宋体"/>
+                <w:sz w:val="24"/>
+              </w:rPr>
+            </w:pPr>
+            <w:r>
+              <w:rPr>
+                <w:rFonts w:ascii="宋体" w:hAnsi="宋体" w:hint="eastAsia"/>
+                <w:sz w:val="24"/>
+              </w:rPr>
+              <w:t xml:space="preserve">  2.</w:t>
+            </w:r>
+            <w:r>
+              <w:rPr>
+                <w:rFonts w:ascii="宋体" w:hAnsi="宋体"/>
+                <w:sz w:val="24"/>
+              </w:rPr>
+              <w:t>3</w:t>
+            </w:r>
+            <w:r>
+              <w:rPr>
+                <w:rFonts w:ascii="宋体" w:hAnsi="宋体" w:hint="eastAsia"/>
+                <w:sz w:val="24"/>
+              </w:rPr>
+              <w:t xml:space="preserve"> 系统使用者分析</w:t>
+            </w:r>
+            <w:r>
+              <w:rPr>
+                <w:rFonts w:ascii="宋体" w:hAnsi="宋体"/>
+                <w:sz w:val="24"/>
+              </w:rPr>
+              <w:t>……………………………………………………</w:t>
+            </w:r>
+          </w:p>
+          <w:p>
+            <w:pPr>
+              <w:pStyle w:val="p17"/>
+              <w:spacing w:after="0" w:line="276" w:lineRule="auto"/>
+              <w:rPr>
+                <w:rStyle w:val="15"/>
+                <w:rFonts w:hint="eastAsia"/>
+                <w:color w:val="000000"/>
+                <w:u w:val="none"/>
+              </w:rPr>
+            </w:pPr>
+            <w:r>
+              <w:rPr>
+                <w:rStyle w:val="15"/>
+                <w:rFonts w:eastAsia="宋体" w:hint="eastAsia"/>
+                <w:color w:val="000000"/>
+                <w:u w:val="none"/>
+              </w:rPr>
+              <w:t xml:space="preserve">3 </w:t>
+            </w:r>
+            <w:r>
+              <w:rPr>
+                <w:rStyle w:val="15"/>
+                <w:rFonts w:hint="eastAsia"/>
+                <w:color w:val="000000"/>
+                <w:u w:val="none"/>
+              </w:rPr>
+              <w:t>系统实现</w:t>
+            </w:r>
+          </w:p>
+          <w:p>
+            <w:pPr>
+              <w:pStyle w:val="p17"/>
+              <w:spacing w:after="0" w:line="276" w:lineRule="auto"/>
+              <w:rPr>
+                <w:rStyle w:val="15"/>
+                <w:rFonts w:ascii="宋体" w:eastAsia="宋体" w:hAnsi="宋体"/>
+                <w:color w:val="000000"/>
+                <w:u w:val="none"/>
+              </w:rPr>
+            </w:pPr>
+            <w:r>
+              <w:rPr>
+                <w:rStyle w:val="15"/>
+                <w:rFonts w:hint="eastAsia"/>
+                <w:color w:val="000000"/>
+                <w:u w:val="none"/>
+              </w:rPr>
+              <w:t xml:space="preserve">  </w:t>
+            </w:r>
+            <w:r>
+              <w:rPr>
+                <w:rStyle w:val="15"/>
+                <w:rFonts w:ascii="宋体" w:eastAsia="宋体" w:hAnsi="宋体" w:hint="eastAsia"/>
+                <w:color w:val="000000"/>
+                <w:u w:val="none"/>
+              </w:rPr>
+              <w:t>3.1 相关技术</w:t>
+            </w:r>
+            <w:r>
+              <w:rPr>
+                <w:rStyle w:val="15"/>
+                <w:rFonts w:ascii="宋体" w:eastAsia="宋体" w:hAnsi="宋体"/>
+                <w:color w:val="000000"/>
+                <w:u w:val="none"/>
+              </w:rPr>
+              <w:t>……………………………………………………………</w:t>
+            </w:r>
+          </w:p>
+          <w:p>
+            <w:pPr>
+              <w:pStyle w:val="p17"/>
+              <w:spacing w:after="0" w:line="276" w:lineRule="auto"/>
+              <w:rPr>
+                <w:rStyle w:val="15"/>
+                <w:rFonts w:ascii="宋体" w:eastAsia="宋体" w:hAnsi="宋体"/>
+                <w:color w:val="000000"/>
+                <w:u w:val="none"/>
+              </w:rPr>
+            </w:pPr>
+            <w:r>
+              <w:rPr>
+                <w:rStyle w:val="15"/>
+                <w:rFonts w:ascii="宋体" w:eastAsia="宋体" w:hAnsi="宋体" w:hint="eastAsia"/>
+                <w:color w:val="000000"/>
+                <w:u w:val="none"/>
+              </w:rPr>
+              <w:t xml:space="preserve">  3.2 使用者子系统界面实现</w:t>
+            </w:r>
+            <w:r>
+              <w:rPr>
+                <w:rStyle w:val="15"/>
+                <w:rFonts w:ascii="宋体" w:eastAsia="宋体" w:hAnsi="宋体"/>
+                <w:color w:val="000000"/>
+                <w:u w:val="none"/>
+              </w:rPr>
+              <w:t>……………………………………………</w:t>
+            </w:r>
+          </w:p>
+          <w:p>
+            <w:pPr>
+              <w:pStyle w:val="p17"/>
+              <w:spacing w:after="0" w:line="276" w:lineRule="auto"/>
+              <w:ind w:leftChars="100" w:left="210"/>
+              <w:rPr>
+                <w:rStyle w:val="15"/>
+                <w:rFonts w:ascii="宋体" w:eastAsia="宋体" w:hAnsi="宋体"/>
+                <w:color w:val="000000"/>
+                <w:u w:val="none"/>
+              </w:rPr>
+            </w:pPr>
+            <w:r>
+              <w:rPr>
+                <w:rStyle w:val="15"/>
+                <w:rFonts w:ascii="宋体" w:eastAsia="宋体" w:hAnsi="宋体" w:hint="eastAsia"/>
+                <w:color w:val="000000"/>
+                <w:u w:val="none"/>
+              </w:rPr>
+              <w:t xml:space="preserve">  3.2.1 </w:t>
+            </w:r>
+            <w:r>
+              <w:rPr>
+                <w:rStyle w:val="15"/>
+                <w:rFonts w:ascii="宋体" w:eastAsia="宋体" w:hAnsi="宋体"/>
+                <w:color w:val="000000"/>
+                <w:u w:val="none"/>
+              </w:rPr>
+              <w:t>用户</w:t>
+            </w:r>
+            <w:r>
+              <w:rPr>
+                <w:rStyle w:val="15"/>
+                <w:rFonts w:ascii="宋体" w:eastAsia="宋体" w:hAnsi="宋体" w:hint="eastAsia"/>
+                <w:color w:val="000000"/>
+                <w:u w:val="none"/>
+              </w:rPr>
+              <w:t>主页面</w:t>
+            </w:r>
+            <w:r>
+              <w:rPr>
+                <w:rStyle w:val="15"/>
+                <w:rFonts w:ascii="宋体" w:eastAsia="宋体" w:hAnsi="宋体"/>
+                <w:color w:val="000000"/>
+                <w:u w:val="none"/>
+              </w:rPr>
+              <w:t>……………………………………………………</w:t>
+            </w:r>
+          </w:p>
+          <w:p>
+            <w:pPr>
+              <w:pStyle w:val="p17"/>
+              <w:spacing w:after="0" w:line="276" w:lineRule="auto"/>
+              <w:ind w:leftChars="100" w:left="210"/>
+              <w:rPr>
+                <w:rStyle w:val="15"/>
+                <w:rFonts w:ascii="宋体" w:eastAsia="宋体" w:hAnsi="宋体"/>
+                <w:color w:val="000000"/>
+                <w:u w:val="none"/>
+              </w:rPr>
+            </w:pPr>
+            <w:r>
+              <w:rPr>
+                <w:rStyle w:val="15"/>
+                <w:rFonts w:ascii="宋体" w:eastAsia="宋体" w:hAnsi="宋体" w:hint="eastAsia"/>
+                <w:color w:val="000000"/>
+                <w:u w:val="none"/>
+              </w:rPr>
+              <w:t xml:space="preserve">  3.2.2 </w:t>
+            </w:r>
+            <w:r>
+              <w:rPr>
+                <w:rStyle w:val="15"/>
+                <w:rFonts w:ascii="宋体" w:eastAsia="宋体" w:hAnsi="宋体"/>
+                <w:color w:val="000000"/>
+                <w:u w:val="none"/>
+              </w:rPr>
+              <w:t>课程管理</w:t>
+            </w:r>
+            <w:r>
+              <w:rPr>
+                <w:rStyle w:val="15"/>
+                <w:rFonts w:ascii="宋体" w:eastAsia="宋体" w:hAnsi="宋体" w:hint="eastAsia"/>
+                <w:color w:val="000000"/>
+                <w:u w:val="none"/>
+              </w:rPr>
+              <w:t>页面</w:t>
+            </w:r>
+            <w:r>
+              <w:rPr>
+                <w:rStyle w:val="15"/>
+                <w:rFonts w:ascii="宋体" w:eastAsia="宋体" w:hAnsi="宋体"/>
+                <w:color w:val="000000"/>
+                <w:u w:val="none"/>
+              </w:rPr>
+              <w:t>…………………………………………………</w:t>
+            </w:r>
+          </w:p>
+          <w:p>
+            <w:pPr>
+              <w:pStyle w:val="p17"/>
+              <w:spacing w:after="0" w:line="276" w:lineRule="auto"/>
+              <w:ind w:leftChars="100" w:left="210"/>
+              <w:rPr>
+                <w:rStyle w:val="15"/>
+                <w:rFonts w:ascii="宋体" w:eastAsia="宋体" w:hAnsi="宋体"/>
+                <w:color w:val="000000"/>
+                <w:u w:val="none"/>
+              </w:rPr>
+            </w:pPr>
+            <w:r>
+              <w:rPr>
+                <w:rStyle w:val="15"/>
+                <w:rFonts w:ascii="宋体" w:eastAsia="宋体" w:hAnsi="宋体" w:hint="eastAsia"/>
+                <w:color w:val="000000"/>
+                <w:u w:val="none"/>
+              </w:rPr>
+              <w:t xml:space="preserve">  3.2.3 </w:t>
+            </w:r>
+            <w:r>
+              <w:rPr>
+                <w:rStyle w:val="15"/>
+                <w:rFonts w:ascii="宋体" w:eastAsia="宋体" w:hAnsi="宋体"/>
+                <w:color w:val="000000"/>
+                <w:u w:val="none"/>
+              </w:rPr>
+              <w:t>题库管理</w:t>
+            </w:r>
+            <w:r>
+              <w:rPr>
+                <w:rStyle w:val="15"/>
+                <w:rFonts w:ascii="宋体" w:eastAsia="宋体" w:hAnsi="宋体" w:hint="eastAsia"/>
+                <w:color w:val="000000"/>
+                <w:u w:val="none"/>
+              </w:rPr>
+              <w:t>页面</w:t>
+            </w:r>
+            <w:r>
+              <w:rPr>
+                <w:rStyle w:val="15"/>
+                <w:rFonts w:ascii="宋体" w:eastAsia="宋体" w:hAnsi="宋体"/>
+                <w:color w:val="000000"/>
+                <w:u w:val="none"/>
+              </w:rPr>
+              <w:t>…………………………………………………</w:t>
+            </w:r>
+          </w:p>
+          <w:p>
+            <w:pPr>
+              <w:pStyle w:val="p17"/>
+              <w:spacing w:after="0" w:line="276" w:lineRule="auto"/>
+              <w:rPr>
+                <w:rStyle w:val="15"/>
+                <w:rFonts w:ascii="宋体" w:eastAsia="宋体" w:hAnsi="宋体"/>
+                <w:color w:val="000000"/>
+                <w:u w:val="none"/>
+              </w:rPr>
+            </w:pPr>
+            <w:r>
+              <w:rPr>
+                <w:rStyle w:val="15"/>
+                <w:rFonts w:ascii="宋体" w:eastAsia="宋体" w:hAnsi="宋体" w:hint="eastAsia"/>
+                <w:color w:val="000000"/>
+                <w:u w:val="none"/>
+              </w:rPr>
+              <w:t xml:space="preserve">  3.3 </w:t>
+            </w:r>
+            <w:r>
+              <w:rPr>
+                <w:rStyle w:val="15"/>
+                <w:rFonts w:ascii="宋体" w:eastAsia="宋体" w:hAnsi="宋体"/>
+                <w:color w:val="000000"/>
+                <w:u w:val="none"/>
+              </w:rPr>
+              <w:t>用户</w:t>
+            </w:r>
+            <w:r>
+              <w:rPr>
+                <w:rStyle w:val="15"/>
+                <w:rFonts w:ascii="宋体" w:eastAsia="宋体" w:hAnsi="宋体" w:hint="eastAsia"/>
+                <w:color w:val="000000"/>
+                <w:u w:val="none"/>
+              </w:rPr>
+              <w:t>子系统服务端实现</w:t>
+            </w:r>
+            <w:r>
+              <w:rPr>
+                <w:rStyle w:val="15"/>
+                <w:rFonts w:ascii="宋体" w:eastAsia="宋体" w:hAnsi="宋体"/>
+                <w:color w:val="000000"/>
+                <w:u w:val="none"/>
+              </w:rPr>
+              <w:t>…………………………………………</w:t>
+            </w:r>
+          </w:p>
+          <w:p>
+            <w:pPr>
+              <w:pStyle w:val="p17"/>
+              <w:spacing w:after="0" w:line="276" w:lineRule="auto"/>
+              <w:rPr>
+                <w:rStyle w:val="15"/>
+                <w:rFonts w:ascii="宋体" w:eastAsia="宋体" w:hAnsi="宋体"/>
+                <w:color w:val="000000"/>
+                <w:u w:val="none"/>
+              </w:rPr>
+            </w:pPr>
+            <w:r>
+              <w:rPr>
+                <w:rStyle w:val="15"/>
+                <w:rFonts w:ascii="宋体" w:eastAsia="宋体" w:hAnsi="宋体" w:hint="eastAsia"/>
+                <w:color w:val="000000"/>
+                <w:u w:val="none"/>
+              </w:rPr>
+              <w:t xml:space="preserve">  3.</w:t>
+            </w:r>
+            <w:r>
+              <w:rPr>
+                <w:rStyle w:val="15"/>
+                <w:rFonts w:ascii="宋体" w:eastAsia="宋体" w:hAnsi="宋体"/>
+                <w:color w:val="000000"/>
+                <w:u w:val="none"/>
+              </w:rPr>
+              <w:t>4</w:t>
+            </w:r>
+            <w:r>
+              <w:rPr>
+                <w:rStyle w:val="15"/>
+                <w:rFonts w:ascii="宋体" w:eastAsia="宋体" w:hAnsi="宋体" w:hint="eastAsia"/>
+                <w:color w:val="000000"/>
+                <w:u w:val="none"/>
+              </w:rPr>
+              <w:t xml:space="preserve"> 代码整合和集成</w:t>
+            </w:r>
+            <w:r>
+              <w:rPr>
+                <w:rStyle w:val="15"/>
+                <w:rFonts w:ascii="宋体" w:eastAsia="宋体" w:hAnsi="宋体"/>
+                <w:color w:val="000000"/>
+                <w:u w:val="none"/>
+              </w:rPr>
+              <w:t>……………………………………………………</w:t>
+            </w:r>
+          </w:p>
+          <w:p>
+            <w:pPr>
+              <w:pStyle w:val="p17"/>
+              <w:spacing w:after="0" w:line="276" w:lineRule="auto"/>
+              <w:rPr>
+                <w:rStyle w:val="15"/>
+                <w:color w:val="000000"/>
+                <w:u w:val="none"/>
+              </w:rPr>
+            </w:pPr>
+            <w:r>
+              <w:rPr>
+                <w:rStyle w:val="15"/>
+                <w:color w:val="000000"/>
+                <w:u w:val="none"/>
+              </w:rPr>
+              <w:t xml:space="preserve">4 </w:t>
+            </w:r>
+            <w:r>
+              <w:rPr>
+                <w:rStyle w:val="15"/>
+                <w:rFonts w:hint="eastAsia"/>
+                <w:color w:val="000000"/>
+                <w:u w:val="none"/>
+              </w:rPr>
+              <w:t>总结与展望</w:t>
+            </w:r>
+          </w:p>
+          <w:p>
+            <w:pPr>
+              <w:pStyle w:val="p17"/>
+              <w:spacing w:after="0" w:line="276" w:lineRule="auto"/>
+              <w:rPr>
+                <w:rStyle w:val="15"/>
+                <w:color w:val="000000"/>
+                <w:u w:val="none"/>
+              </w:rPr>
+            </w:pPr>
+            <w:r>
+              <w:rPr>
+                <w:rStyle w:val="15"/>
+                <w:rFonts w:hint="eastAsia"/>
+                <w:color w:val="000000"/>
+                <w:u w:val="none"/>
+              </w:rPr>
+              <w:t>参考文献</w:t>
+            </w:r>
+          </w:p>
+          <w:p>
+            <w:pPr>
+              <w:rPr>
+                <w:color w:val="000000"/>
+                <w:sz w:val="24"/>
+              </w:rPr>
+            </w:pPr>
+            <w:r>
+              <w:rPr>
+                <w:rStyle w:val="15"/>
+                <w:rFonts w:ascii="黑体" w:eastAsia="黑体" w:hAnsi="黑体" w:hint="eastAsia"/>
+                <w:color w:val="000000"/>
+                <w:u w:val="none"/>
+              </w:rPr>
+              <w:t>致谢</w:t>
+            </w:r>
           </w:p>
         </w:tc>
       </w:tr>
@@ -1214,15 +4145,325 @@
         <w:tc>
           <w:tcPr>
             <w:tcW w:w="7519" w:type="dxa"/>
-            <w:gridSpan w:val="11"/>
+            <w:gridSpan w:val="12"/>
           </w:tcPr>
           <w:p>
             <w:pPr>
-              <w:rPr>
-                <w:color w:val="000000"/>
-                <w:sz w:val="24"/>
-              </w:rPr>
-            </w:pPr>
+              <w:jc w:val="left"/>
+              <w:rPr>
+                <w:rFonts w:ascii="宋体" w:hAnsi="宋体" w:hint="eastAsia"/>
+              </w:rPr>
+            </w:pPr>
+            <w:r>
+              <w:rPr>
+                <w:rFonts w:ascii="宋体" w:hAnsi="宋体"/>
+              </w:rPr>
+              <w:t>1月15号</w:t>
+            </w:r>
+            <w:r>
+              <w:rPr>
+                <w:rFonts w:ascii="宋体" w:hAnsi="宋体" w:hint="eastAsia"/>
+              </w:rPr>
+              <w:t xml:space="preserve"> -</w:t>
+            </w:r>
+            <w:r>
+              <w:rPr>
+                <w:rFonts w:ascii="宋体" w:hAnsi="宋体"/>
+              </w:rPr>
+              <w:t xml:space="preserve"> 1</w:t>
+            </w:r>
+            <w:r>
+              <w:rPr>
+                <w:rFonts w:ascii="宋体" w:hAnsi="宋体" w:hint="eastAsia"/>
+              </w:rPr>
+              <w:t xml:space="preserve">月底 </w:t>
+            </w:r>
+            <w:r>
+              <w:rPr>
+                <w:rFonts w:ascii="宋体" w:hAnsi="宋体"/>
+              </w:rPr>
+              <w:t xml:space="preserve"> </w:t>
+            </w:r>
+            <w:r>
+              <w:rPr>
+                <w:rFonts w:ascii="宋体" w:hAnsi="宋体" w:hint="eastAsia"/>
+              </w:rPr>
+              <w:t>：查阅相关资料，学习开发技术，进行理论准备，安装开发软件，配置需求环境</w:t>
+            </w:r>
+            <w:r>
+              <w:rPr>
+                <w:rFonts w:ascii="宋体" w:hAnsi="宋体"/>
+              </w:rPr>
+              <w:t>，</w:t>
+            </w:r>
+            <w:r>
+              <w:rPr>
+                <w:rFonts w:ascii="宋体" w:hAnsi="宋体" w:hint="eastAsia"/>
+              </w:rPr>
+              <w:t>根据功能画出类图，设计界面原型，完成开题报告</w:t>
+            </w:r>
+            <w:r>
+              <w:rPr>
+                <w:rFonts w:ascii="宋体" w:hAnsi="宋体"/>
+              </w:rPr>
+              <w:t>，完成开题答辩。</w:t>
+            </w:r>
+          </w:p>
+          <w:p>
+            <w:pPr>
+              <w:jc w:val="left"/>
+              <w:rPr>
+                <w:rFonts w:ascii="宋体" w:hAnsi="宋体" w:hint="eastAsia"/>
+              </w:rPr>
+            </w:pPr>
+            <w:r>
+              <w:rPr>
+                <w:rFonts w:ascii="宋体" w:hAnsi="宋体" w:hint="eastAsia"/>
+              </w:rPr>
+              <w:t>2月</w:t>
+            </w:r>
+            <w:r>
+              <w:rPr>
+                <w:rFonts w:ascii="宋体" w:hAnsi="宋体"/>
+              </w:rPr>
+              <w:t>初</w:t>
+            </w:r>
+            <w:r>
+              <w:rPr>
+                <w:rFonts w:ascii="宋体" w:hAnsi="宋体" w:hint="eastAsia"/>
+              </w:rPr>
+              <w:t xml:space="preserve"> </w:t>
+            </w:r>
+            <w:r>
+              <w:rPr>
+                <w:rFonts w:ascii="宋体" w:hAnsi="宋体"/>
+              </w:rPr>
+              <w:t xml:space="preserve">  </w:t>
+            </w:r>
+            <w:r>
+              <w:rPr>
+                <w:rFonts w:ascii="宋体" w:hAnsi="宋体" w:hint="eastAsia"/>
+              </w:rPr>
+              <w:t>-</w:t>
+            </w:r>
+            <w:r>
+              <w:rPr>
+                <w:rFonts w:ascii="宋体" w:hAnsi="宋体"/>
+              </w:rPr>
+              <w:t xml:space="preserve">  2</w:t>
+            </w:r>
+            <w:r>
+              <w:rPr>
+                <w:rFonts w:ascii="宋体" w:hAnsi="宋体" w:hint="eastAsia"/>
+              </w:rPr>
+              <w:t>月</w:t>
+            </w:r>
+            <w:r>
+              <w:rPr>
+                <w:rFonts w:ascii="宋体" w:hAnsi="宋体"/>
+              </w:rPr>
+              <w:t>底</w:t>
+            </w:r>
+            <w:r>
+              <w:rPr>
+                <w:rFonts w:ascii="宋体" w:hAnsi="宋体" w:hint="eastAsia"/>
+              </w:rPr>
+              <w:t xml:space="preserve"> </w:t>
+            </w:r>
+            <w:r>
+              <w:rPr>
+                <w:rFonts w:ascii="宋体" w:hAnsi="宋体"/>
+              </w:rPr>
+              <w:t xml:space="preserve"> : 进一步完善详细设计完成设计文档和资料。</w:t>
+            </w:r>
+          </w:p>
+          <w:p>
+            <w:pPr>
+              <w:jc w:val="left"/>
+              <w:rPr>
+                <w:rFonts w:ascii="宋体" w:hAnsi="宋体" w:hint="eastAsia"/>
+              </w:rPr>
+            </w:pPr>
+            <w:r>
+              <w:rPr>
+                <w:rFonts w:ascii="宋体" w:hAnsi="宋体" w:hint="eastAsia"/>
+              </w:rPr>
+              <w:t>3月</w:t>
+            </w:r>
+            <w:r>
+              <w:rPr>
+                <w:rFonts w:ascii="宋体" w:hAnsi="宋体"/>
+              </w:rPr>
+              <w:t>初</w:t>
+            </w:r>
+            <w:r>
+              <w:rPr>
+                <w:rFonts w:ascii="宋体" w:hAnsi="宋体" w:hint="eastAsia"/>
+              </w:rPr>
+              <w:t xml:space="preserve"> </w:t>
+            </w:r>
+            <w:r>
+              <w:rPr>
+                <w:rFonts w:ascii="宋体" w:hAnsi="宋体"/>
+              </w:rPr>
+              <w:t xml:space="preserve">  </w:t>
+            </w:r>
+            <w:r>
+              <w:rPr>
+                <w:rFonts w:ascii="宋体" w:hAnsi="宋体" w:hint="eastAsia"/>
+              </w:rPr>
+              <w:t>-</w:t>
+            </w:r>
+            <w:r>
+              <w:rPr>
+                <w:rFonts w:ascii="宋体" w:hAnsi="宋体"/>
+              </w:rPr>
+              <w:t xml:space="preserve">  </w:t>
+            </w:r>
+            <w:r>
+              <w:rPr>
+                <w:rFonts w:ascii="宋体" w:hAnsi="宋体" w:hint="eastAsia"/>
+              </w:rPr>
+              <w:t xml:space="preserve">3月底 </w:t>
+            </w:r>
+            <w:r>
+              <w:rPr>
+                <w:rFonts w:ascii="宋体" w:hAnsi="宋体"/>
+              </w:rPr>
+              <w:t xml:space="preserve"> </w:t>
+            </w:r>
+            <w:r>
+              <w:rPr>
+                <w:rFonts w:ascii="宋体" w:hAnsi="宋体" w:hint="eastAsia"/>
+              </w:rPr>
+              <w:t>：</w:t>
+            </w:r>
+            <w:r>
+              <w:rPr>
+                <w:rFonts w:ascii="宋体" w:hAnsi="宋体"/>
+              </w:rPr>
+              <w:t>编码实现，开发系统。</w:t>
+            </w:r>
+          </w:p>
+          <w:p>
+            <w:pPr>
+              <w:jc w:val="left"/>
+              <w:rPr>
+                <w:rFonts w:ascii="宋体" w:hAnsi="宋体" w:hint="eastAsia"/>
+              </w:rPr>
+            </w:pPr>
+            <w:r>
+              <w:rPr>
+                <w:rFonts w:ascii="宋体" w:hAnsi="宋体"/>
+              </w:rPr>
+              <w:t>4</w:t>
+            </w:r>
+            <w:r>
+              <w:rPr>
+                <w:rFonts w:ascii="宋体" w:hAnsi="宋体" w:hint="eastAsia"/>
+              </w:rPr>
+              <w:t>月</w:t>
+            </w:r>
+            <w:r>
+              <w:rPr>
+                <w:rFonts w:ascii="宋体" w:hAnsi="宋体"/>
+              </w:rPr>
+              <w:t>初</w:t>
+            </w:r>
+            <w:r>
+              <w:rPr>
+                <w:rFonts w:ascii="宋体" w:hAnsi="宋体" w:hint="eastAsia"/>
+              </w:rPr>
+              <w:t xml:space="preserve"> </w:t>
+            </w:r>
+            <w:r>
+              <w:rPr>
+                <w:rFonts w:ascii="宋体" w:hAnsi="宋体"/>
+              </w:rPr>
+              <w:t xml:space="preserve">  </w:t>
+            </w:r>
+            <w:r>
+              <w:rPr>
+                <w:rFonts w:ascii="宋体" w:hAnsi="宋体" w:hint="eastAsia"/>
+              </w:rPr>
+              <w:t>-</w:t>
+            </w:r>
+            <w:r>
+              <w:rPr>
+                <w:rFonts w:ascii="宋体" w:hAnsi="宋体"/>
+              </w:rPr>
+              <w:t xml:space="preserve">  </w:t>
+            </w:r>
+            <w:r>
+              <w:rPr>
+                <w:rFonts w:ascii="宋体" w:hAnsi="宋体" w:hint="eastAsia"/>
+              </w:rPr>
+              <w:t xml:space="preserve">4月底 </w:t>
+            </w:r>
+            <w:r>
+              <w:rPr>
+                <w:rFonts w:ascii="宋体" w:hAnsi="宋体"/>
+              </w:rPr>
+              <w:t xml:space="preserve"> </w:t>
+            </w:r>
+            <w:r>
+              <w:rPr>
+                <w:rFonts w:ascii="宋体" w:hAnsi="宋体" w:hint="eastAsia"/>
+              </w:rPr>
+              <w:t>：进行系统测试，发现漏洞，及时更改</w:t>
+            </w:r>
+            <w:r>
+              <w:rPr>
+                <w:rFonts w:ascii="宋体" w:hAnsi="宋体"/>
+              </w:rPr>
+              <w:t>，</w:t>
+            </w:r>
+            <w:r>
+              <w:rPr>
+                <w:rFonts w:ascii="宋体" w:hAnsi="宋体" w:hint="eastAsia"/>
+              </w:rPr>
+              <w:t>撰写论文初稿</w:t>
+            </w:r>
+            <w:r>
+              <w:rPr>
+                <w:rFonts w:ascii="宋体" w:hAnsi="宋体"/>
+              </w:rPr>
+              <w:t>。</w:t>
+            </w:r>
+          </w:p>
+          <w:p>
+            <w:pPr>
+              <w:rPr>
+                <w:color w:val="000000"/>
+                <w:sz w:val="24"/>
+              </w:rPr>
+            </w:pPr>
+            <w:r>
+              <w:rPr>
+                <w:rFonts w:ascii="宋体" w:hAnsi="宋体" w:hint="eastAsia"/>
+              </w:rPr>
+              <w:t>5月：</w:t>
+            </w:r>
+            <w:r>
+              <w:rPr>
+                <w:rFonts w:ascii="宋体" w:hAnsi="宋体"/>
+              </w:rPr>
+              <w:t xml:space="preserve"> 根据反馈信息反复修改论文</w:t>
+            </w:r>
+            <w:r>
+              <w:rPr>
+                <w:rFonts w:ascii="宋体" w:hAnsi="宋体" w:hint="eastAsia"/>
+              </w:rPr>
+              <w:t>，完善系统实现，撰写论文终稿，准备答辩</w:t>
+            </w:r>
+            <w:r>
+              <w:rPr>
+                <w:rFonts w:ascii="宋体" w:hAnsi="宋体"/>
+              </w:rPr>
+              <w:t>。</w:t>
+            </w:r>
+            <w:bookmarkStart w:id="1" w:name="_GoBack"/>
+            <w:bookmarkEnd w:id="1"/>
           </w:p>
         </w:tc>
       </w:tr>
@@ -1258,6 +4499,7 @@
                 <w:color w:val="000000"/>
                 <w:sz w:val="24"/>
               </w:rPr>
+              <w:lastRenderedPageBreak/>
               <w:t>开题答辩评语</w:t>
             </w:r>
           </w:p>
@@ -1265,7 +4507,7 @@
         <w:tc>
           <w:tcPr>
             <w:tcW w:w="7519" w:type="dxa"/>
-            <w:gridSpan w:val="11"/>
+            <w:gridSpan w:val="12"/>
             <w:tcBorders>
               <w:top w:val="single" w:sz="4" w:space="0" w:color="auto"/>
               <w:left w:val="single" w:sz="4" w:space="0" w:color="auto"/>
@@ -1467,23 +4709,7 @@
           <w:rFonts w:hint="eastAsia"/>
           <w:szCs w:val="21"/>
         </w:rPr>
-        <w:t>注：此表由学生填写后</w:t>
-      </w:r>
-      <w:proofErr w:type="gramStart"/>
-      <w:r>
-        <w:rPr>
-          <w:rFonts w:hint="eastAsia"/>
-          <w:szCs w:val="21"/>
-        </w:rPr>
-        <w:t>交指导</w:t>
-      </w:r>
-      <w:proofErr w:type="gramEnd"/>
-      <w:r>
-        <w:rPr>
-          <w:rFonts w:hint="eastAsia"/>
-          <w:szCs w:val="21"/>
-        </w:rPr>
-        <w:t>教师签署意见，并交院系教务办保存，否则不得开题；此表将作为毕业设计最终评分的依据。</w:t>
+        <w:t>注：此表由学生填写后交指导教师签署意见，并交院系教务办保存，否则不得开题；此表将作为毕业设计最终评分的依据。</w:t>
       </w:r>
     </w:p>
     <w:sectPr>
@@ -1496,8 +4722,167 @@
 </w:document>
 </file>
 
+<file path=word/endnotes.xml><?xml version="1.0" encoding="utf-8"?>
+<w:endnotes xmlns:wpc="http://schemas.microsoft.com/office/word/2010/wordprocessingCanvas" xmlns:mc="http://schemas.openxmlformats.org/markup-compatibility/2006" xmlns:o="urn:schemas-microsoft-com:office:office" xmlns:r="http://schemas.openxmlformats.org/officeDocument/2006/relationships" xmlns:m="http://schemas.openxmlformats.org/officeDocument/2006/math" xmlns:v="urn:schemas-microsoft-com:vml" xmlns:wp14="http://schemas.microsoft.com/office/word/2010/wordprocessingDrawing" xmlns:wp="http://schemas.openxmlformats.org/drawingml/2006/wordprocessingDrawing" xmlns:w10="urn:schemas-microsoft-com:office:word" xmlns:w="http://schemas.openxmlformats.org/wordprocessingml/2006/main" xmlns:w14="http://schemas.microsoft.com/office/word/2010/wordml" xmlns:w15="http://schemas.microsoft.com/office/word/2012/wordml" xmlns:wpg="http://schemas.microsoft.com/office/word/2010/wordprocessingGroup" xmlns:wpi="http://schemas.microsoft.com/office/word/2010/wordprocessingInk" xmlns:wne="http://schemas.microsoft.com/office/word/2006/wordml" xmlns:wps="http://schemas.microsoft.com/office/word/2010/wordprocessingShape" mc:Ignorable="w14 w15 wp14">
+  <w:endnote w:type="separator" w:id="-1">
+    <w:p>
+      <w:r>
+        <w:separator/>
+      </w:r>
+    </w:p>
+  </w:endnote>
+  <w:endnote w:type="continuationSeparator" w:id="0">
+    <w:p>
+      <w:r>
+        <w:continuationSeparator/>
+      </w:r>
+    </w:p>
+  </w:endnote>
+</w:endnotes>
+</file>
+
+<file path=word/footnotes.xml><?xml version="1.0" encoding="utf-8"?>
+<w:footnotes xmlns:wpc="http://schemas.microsoft.com/office/word/2010/wordprocessingCanvas" xmlns:mc="http://schemas.openxmlformats.org/markup-compatibility/2006" xmlns:o="urn:schemas-microsoft-com:office:office" xmlns:r="http://schemas.openxmlformats.org/officeDocument/2006/relationships" xmlns:m="http://schemas.openxmlformats.org/officeDocument/2006/math" xmlns:v="urn:schemas-microsoft-com:vml" xmlns:wp14="http://schemas.microsoft.com/office/word/2010/wordprocessingDrawing" xmlns:wp="http://schemas.openxmlformats.org/drawingml/2006/wordprocessingDrawing" xmlns:w10="urn:schemas-microsoft-com:office:word" xmlns:w="http://schemas.openxmlformats.org/wordprocessingml/2006/main" xmlns:w14="http://schemas.microsoft.com/office/word/2010/wordml" xmlns:w15="http://schemas.microsoft.com/office/word/2012/wordml" xmlns:wpg="http://schemas.microsoft.com/office/word/2010/wordprocessingGroup" xmlns:wpi="http://schemas.microsoft.com/office/word/2010/wordprocessingInk" xmlns:wne="http://schemas.microsoft.com/office/word/2006/wordml" xmlns:wps="http://schemas.microsoft.com/office/word/2010/wordprocessingShape" mc:Ignorable="w14 w15 wp14">
+  <w:footnote w:type="separator" w:id="-1">
+    <w:p>
+      <w:r>
+        <w:separator/>
+      </w:r>
+    </w:p>
+  </w:footnote>
+  <w:footnote w:type="continuationSeparator" w:id="0">
+    <w:p>
+      <w:r>
+        <w:continuationSeparator/>
+      </w:r>
+    </w:p>
+  </w:footnote>
+</w:footnotes>
+</file>
+
+<file path=word/numbering.xml><?xml version="1.0" encoding="utf-8"?>
+<w:numbering xmlns:wpc="http://schemas.microsoft.com/office/word/2010/wordprocessingCanvas" xmlns:mc="http://schemas.openxmlformats.org/markup-compatibility/2006" xmlns:o="urn:schemas-microsoft-com:office:office" xmlns:r="http://schemas.openxmlformats.org/officeDocument/2006/relationships" xmlns:m="http://schemas.openxmlformats.org/officeDocument/2006/math" xmlns:v="urn:schemas-microsoft-com:vml" xmlns:wp14="http://schemas.microsoft.com/office/word/2010/wordprocessingDrawing" xmlns:wp="http://schemas.openxmlformats.org/drawingml/2006/wordprocessingDrawing" xmlns:w10="urn:schemas-microsoft-com:office:word" xmlns:w="http://schemas.openxmlformats.org/wordprocessingml/2006/main" xmlns:w14="http://schemas.microsoft.com/office/word/2010/wordml" xmlns:w15="http://schemas.microsoft.com/office/word/2012/wordml" xmlns:wpg="http://schemas.microsoft.com/office/word/2010/wordprocessingGroup" xmlns:wpi="http://schemas.microsoft.com/office/word/2010/wordprocessingInk" xmlns:wne="http://schemas.microsoft.com/office/word/2006/wordml" xmlns:wps="http://schemas.microsoft.com/office/word/2010/wordprocessingShape" mc:Ignorable="w14 w15 wp14">
+  <w:abstractNum w:abstractNumId="0">
+    <w:nsid w:val="5C4030F3"/>
+    <w:multiLevelType w:val="multilevel"/>
+    <w:tmpl w:val="5C4030F3"/>
+    <w:lvl w:ilvl="0">
+      <w:start w:val="1"/>
+      <w:numFmt w:val="decimal"/>
+      <w:lvlText w:val="%1."/>
+      <w:lvlJc w:val="left"/>
+      <w:pPr>
+        <w:ind w:left="425" w:hanging="425"/>
+      </w:pPr>
+      <w:rPr>
+        <w:rFonts w:hint="default"/>
+      </w:rPr>
+    </w:lvl>
+    <w:lvl w:ilvl="1">
+      <w:start w:val="1"/>
+      <w:numFmt w:val="decimal"/>
+      <w:lvlText w:val="%1.%2."/>
+      <w:lvlJc w:val="left"/>
+      <w:pPr>
+        <w:ind w:left="850" w:hanging="453"/>
+      </w:pPr>
+      <w:rPr>
+        <w:rFonts w:hint="default"/>
+      </w:rPr>
+    </w:lvl>
+    <w:lvl w:ilvl="2">
+      <w:start w:val="1"/>
+      <w:numFmt w:val="decimal"/>
+      <w:lvlText w:val="%1.%2.%3."/>
+      <w:lvlJc w:val="left"/>
+      <w:pPr>
+        <w:ind w:left="1508" w:hanging="708"/>
+      </w:pPr>
+      <w:rPr>
+        <w:rFonts w:hint="default"/>
+      </w:rPr>
+    </w:lvl>
+    <w:lvl w:ilvl="3">
+      <w:start w:val="1"/>
+      <w:numFmt w:val="decimal"/>
+      <w:lvlText w:val="%1.%2.%3.%4."/>
+      <w:lvlJc w:val="left"/>
+      <w:pPr>
+        <w:ind w:left="2053" w:hanging="853"/>
+      </w:pPr>
+      <w:rPr>
+        <w:rFonts w:hint="default"/>
+      </w:rPr>
+    </w:lvl>
+    <w:lvl w:ilvl="4">
+      <w:start w:val="1"/>
+      <w:numFmt w:val="decimal"/>
+      <w:lvlText w:val="%1.%2.%3.%4.%5."/>
+      <w:lvlJc w:val="left"/>
+      <w:pPr>
+        <w:ind w:left="2495" w:hanging="895"/>
+      </w:pPr>
+      <w:rPr>
+        <w:rFonts w:hint="default"/>
+      </w:rPr>
+    </w:lvl>
+    <w:lvl w:ilvl="5">
+      <w:start w:val="1"/>
+      <w:numFmt w:val="decimal"/>
+      <w:lvlText w:val="%1.%2.%3.%4.%5.%6."/>
+      <w:lvlJc w:val="left"/>
+      <w:pPr>
+        <w:ind w:left="3136" w:hanging="1136"/>
+      </w:pPr>
+      <w:rPr>
+        <w:rFonts w:hint="default"/>
+      </w:rPr>
+    </w:lvl>
+    <w:lvl w:ilvl="6">
+      <w:start w:val="1"/>
+      <w:numFmt w:val="decimal"/>
+      <w:lvlText w:val="%1.%2.%3.%4.%5.%6.%7."/>
+      <w:lvlJc w:val="left"/>
+      <w:pPr>
+        <w:ind w:left="3673" w:hanging="1273"/>
+      </w:pPr>
+      <w:rPr>
+        <w:rFonts w:hint="default"/>
+      </w:rPr>
+    </w:lvl>
+    <w:lvl w:ilvl="7">
+      <w:start w:val="1"/>
+      <w:numFmt w:val="decimal"/>
+      <w:lvlText w:val="%1.%2.%3.%4.%5.%6.%7.%8."/>
+      <w:lvlJc w:val="left"/>
+      <w:pPr>
+        <w:ind w:left="4218" w:hanging="1418"/>
+      </w:pPr>
+      <w:rPr>
+        <w:rFonts w:hint="default"/>
+      </w:rPr>
+    </w:lvl>
+    <w:lvl w:ilvl="8">
+      <w:start w:val="1"/>
+      <w:numFmt w:val="decimal"/>
+      <w:lvlText w:val="%1.%2.%3.%4.%5.%6.%7.%8.%9."/>
+      <w:lvlJc w:val="left"/>
+      <w:pPr>
+        <w:ind w:left="4648" w:hanging="1448"/>
+      </w:pPr>
+      <w:rPr>
+        <w:rFonts w:hint="default"/>
+      </w:rPr>
+    </w:lvl>
+  </w:abstractNum>
+  <w:num w:numId="1">
+    <w:abstractNumId w:val="0"/>
+  </w:num>
+</w:numbering>
+</file>
+
 <file path=word/styles.xml><?xml version="1.0" encoding="utf-8"?>
-<w:styles xmlns:mc="http://schemas.openxmlformats.org/markup-compatibility/2006" xmlns:r="http://schemas.openxmlformats.org/officeDocument/2006/relationships" xmlns:w="http://schemas.openxmlformats.org/wordprocessingml/2006/main" xmlns:w14="http://schemas.microsoft.com/office/word/2010/wordml" xmlns:w15="http://schemas.microsoft.com/office/word/2012/wordml" xmlns:w16cid="http://schemas.microsoft.com/office/word/2016/wordml/cid" xmlns:w16se="http://schemas.microsoft.com/office/word/2015/wordml/symex" mc:Ignorable="w14 w15 w16se w16cid">
+<w:styles xmlns:mc="http://schemas.openxmlformats.org/markup-compatibility/2006" xmlns:r="http://schemas.openxmlformats.org/officeDocument/2006/relationships" xmlns:w="http://schemas.openxmlformats.org/wordprocessingml/2006/main" xmlns:w14="http://schemas.microsoft.com/office/word/2010/wordml" xmlns:w15="http://schemas.microsoft.com/office/word/2012/wordml" mc:Ignorable="w14 w15">
   <w:docDefaults>
     <w:rPrDefault>
       <w:rPr>
@@ -1507,7 +4892,7 @@
     </w:rPrDefault>
     <w:pPrDefault/>
   </w:docDefaults>
-  <w:latentStyles w:defLockedState="0" w:defUIPriority="0" w:defSemiHidden="0" w:defUnhideWhenUsed="0" w:defQFormat="0" w:count="376">
+  <w:latentStyles w:defLockedState="0" w:defUIPriority="0" w:defSemiHidden="0" w:defUnhideWhenUsed="0" w:defQFormat="0" w:count="371">
     <w:lsdException w:name="heading 1" w:qFormat="1"/>
     <w:lsdException w:name="heading 2" w:semiHidden="1" w:unhideWhenUsed="1" w:qFormat="1"/>
     <w:lsdException w:name="heading 3" w:semiHidden="1" w:unhideWhenUsed="1" w:qFormat="1"/>
@@ -1791,13 +5176,8 @@
     <w:lsdException w:name="List Table 5 Dark Accent 6" w:uiPriority="50"/>
     <w:lsdException w:name="List Table 6 Colorful Accent 6" w:uiPriority="51"/>
     <w:lsdException w:name="List Table 7 Colorful Accent 6" w:uiPriority="52"/>
-    <w:lsdException w:name="Mention" w:semiHidden="1" w:uiPriority="99" w:unhideWhenUsed="1"/>
-    <w:lsdException w:name="Smart Hyperlink" w:semiHidden="1" w:uiPriority="99" w:unhideWhenUsed="1"/>
-    <w:lsdException w:name="Hashtag" w:semiHidden="1" w:uiPriority="99" w:unhideWhenUsed="1"/>
-    <w:lsdException w:name="Unresolved Mention" w:semiHidden="1" w:uiPriority="99" w:unhideWhenUsed="1"/>
-    <w:lsdException w:name="Smart Link" w:semiHidden="1" w:uiPriority="99" w:unhideWhenUsed="1"/>
   </w:latentStyles>
-  <w:style w:type="paragraph" w:default="1" w:styleId="Normal">
+  <w:style w:type="paragraph" w:default="1" w:styleId="a">
     <w:name w:val="Normal"/>
     <w:pPr>
       <w:widowControl w:val="0"/>
@@ -1809,13 +5189,13 @@
       <w:szCs w:val="24"/>
     </w:rPr>
   </w:style>
-  <w:style w:type="character" w:default="1" w:styleId="DefaultParagraphFont">
+  <w:style w:type="character" w:default="1" w:styleId="a0">
     <w:name w:val="Default Paragraph Font"/>
     <w:uiPriority w:val="1"/>
     <w:semiHidden/>
     <w:unhideWhenUsed/>
   </w:style>
-  <w:style w:type="table" w:default="1" w:styleId="TableNormal">
+  <w:style w:type="table" w:default="1" w:styleId="a1">
     <w:name w:val="Normal Table"/>
     <w:uiPriority w:val="99"/>
     <w:semiHidden/>
@@ -1830,11 +5210,186 @@
       </w:tblCellMar>
     </w:tblPr>
   </w:style>
-  <w:style w:type="numbering" w:default="1" w:styleId="NoList">
+  <w:style w:type="numbering" w:default="1" w:styleId="a2">
     <w:name w:val="No List"/>
     <w:uiPriority w:val="99"/>
     <w:semiHidden/>
     <w:unhideWhenUsed/>
+  </w:style>
+  <w:style w:type="paragraph" w:styleId="a3">
+    <w:name w:val="header"/>
+    <w:basedOn w:val="a"/>
+    <w:link w:val="Char"/>
+    <w:rsid w:val="00CE0B3C"/>
+    <w:pPr>
+      <w:pBdr>
+        <w:bottom w:val="single" w:sz="6" w:space="1" w:color="auto"/>
+      </w:pBdr>
+      <w:tabs>
+        <w:tab w:val="center" w:pos="4153"/>
+        <w:tab w:val="right" w:pos="8306"/>
+      </w:tabs>
+      <w:snapToGrid w:val="0"/>
+      <w:jc w:val="center"/>
+    </w:pPr>
+    <w:rPr>
+      <w:sz w:val="18"/>
+      <w:szCs w:val="18"/>
+    </w:rPr>
+  </w:style>
+  <w:style w:type="character" w:customStyle="1" w:styleId="Char">
+    <w:name w:val="页眉 Char"/>
+    <w:basedOn w:val="a0"/>
+    <w:link w:val="a3"/>
+    <w:rsid w:val="00CE0B3C"/>
+    <w:rPr>
+      <w:kern w:val="2"/>
+      <w:sz w:val="18"/>
+      <w:szCs w:val="18"/>
+    </w:rPr>
+  </w:style>
+  <w:style w:type="paragraph" w:styleId="a4">
+    <w:name w:val="footer"/>
+    <w:basedOn w:val="a"/>
+    <w:link w:val="Char0"/>
+    <w:rsid w:val="00CE0B3C"/>
+    <w:pPr>
+      <w:tabs>
+        <w:tab w:val="center" w:pos="4153"/>
+        <w:tab w:val="right" w:pos="8306"/>
+      </w:tabs>
+      <w:snapToGrid w:val="0"/>
+      <w:jc w:val="left"/>
+    </w:pPr>
+    <w:rPr>
+      <w:sz w:val="18"/>
+      <w:szCs w:val="18"/>
+    </w:rPr>
+  </w:style>
+  <w:style w:type="character" w:customStyle="1" w:styleId="Char0">
+    <w:name w:val="页脚 Char"/>
+    <w:basedOn w:val="a0"/>
+    <w:link w:val="a4"/>
+    <w:rsid w:val="00CE0B3C"/>
+    <w:rPr>
+      <w:kern w:val="2"/>
+      <w:sz w:val="18"/>
+      <w:szCs w:val="18"/>
+    </w:rPr>
+  </w:style>
+  <w:style w:type="character" w:customStyle="1" w:styleId="Char1">
+    <w:name w:val="副标题 Char"/>
+    <w:link w:val="a5"/>
+    <w:rsid w:val="001D4835"/>
+    <w:rPr>
+      <w:rFonts w:ascii="等线 Light" w:hAnsi="等线 Light"/>
+      <w:b/>
+      <w:bCs/>
+      <w:kern w:val="28"/>
+      <w:sz w:val="32"/>
+      <w:szCs w:val="32"/>
+    </w:rPr>
+  </w:style>
+  <w:style w:type="character" w:styleId="a6">
+    <w:name w:val="Strong"/>
+    <w:qFormat/>
+    <w:rsid w:val="001D4835"/>
+    <w:rPr>
+      <w:b/>
+      <w:bCs/>
+    </w:rPr>
+  </w:style>
+  <w:style w:type="paragraph" w:styleId="a5">
+    <w:name w:val="Subtitle"/>
+    <w:basedOn w:val="a"/>
+    <w:next w:val="a"/>
+    <w:link w:val="Char1"/>
+    <w:qFormat/>
+    <w:rsid w:val="001D4835"/>
+    <w:pPr>
+      <w:spacing w:before="240" w:after="60" w:line="312" w:lineRule="auto"/>
+      <w:jc w:val="center"/>
+      <w:outlineLvl w:val="1"/>
+    </w:pPr>
+    <w:rPr>
+      <w:rFonts w:ascii="等线 Light" w:hAnsi="等线 Light"/>
+      <w:b/>
+      <w:bCs/>
+      <w:kern w:val="28"/>
+      <w:sz w:val="32"/>
+      <w:szCs w:val="32"/>
+    </w:rPr>
+  </w:style>
+  <w:style w:type="character" w:customStyle="1" w:styleId="Char10">
+    <w:name w:val="副标题 Char1"/>
+    <w:basedOn w:val="a0"/>
+    <w:rsid w:val="001D4835"/>
+    <w:rPr>
+      <w:rFonts w:asciiTheme="majorHAnsi" w:hAnsiTheme="majorHAnsi" w:cstheme="majorBidi"/>
+      <w:b/>
+      <w:bCs/>
+      <w:kern w:val="28"/>
+      <w:sz w:val="32"/>
+      <w:szCs w:val="32"/>
+    </w:rPr>
+  </w:style>
+  <w:style w:type="character" w:customStyle="1" w:styleId="15">
+    <w:name w:val="15"/>
+    <w:rsid w:val="00746788"/>
+    <w:rPr>
+      <w:rFonts w:ascii="Times New Roman" w:hAnsi="Times New Roman" w:cs="Times New Roman" w:hint="default"/>
+      <w:color w:val="0000FF"/>
+      <w:u w:val="single"/>
+    </w:rPr>
+  </w:style>
+  <w:style w:type="paragraph" w:customStyle="1" w:styleId="p18">
+    <w:name w:val="p18"/>
+    <w:basedOn w:val="a"/>
+    <w:rsid w:val="00746788"/>
+    <w:pPr>
+      <w:widowControl/>
+      <w:spacing w:after="100" w:line="273" w:lineRule="auto"/>
+      <w:ind w:firstLine="210"/>
+      <w:jc w:val="left"/>
+    </w:pPr>
+    <w:rPr>
+      <w:rFonts w:ascii="宋体" w:hAnsi="宋体" w:cs="宋体"/>
+      <w:kern w:val="0"/>
+      <w:sz w:val="24"/>
+    </w:rPr>
+  </w:style>
+  <w:style w:type="paragraph" w:customStyle="1" w:styleId="p17">
+    <w:name w:val="p17"/>
+    <w:basedOn w:val="a"/>
+    <w:rsid w:val="00746788"/>
+    <w:pPr>
+      <w:widowControl/>
+      <w:spacing w:after="100" w:line="273" w:lineRule="auto"/>
+      <w:jc w:val="left"/>
+    </w:pPr>
+    <w:rPr>
+      <w:rFonts w:ascii="黑体" w:eastAsia="黑体" w:hAnsi="黑体" w:cs="宋体"/>
+      <w:kern w:val="0"/>
+      <w:sz w:val="24"/>
+    </w:rPr>
+  </w:style>
+  <w:style w:type="paragraph" w:styleId="2">
+    <w:name w:val="toc 2"/>
+    <w:basedOn w:val="a"/>
+    <w:next w:val="a"/>
+    <w:rsid w:val="00746788"/>
+    <w:pPr>
+      <w:ind w:leftChars="200" w:left="420"/>
+    </w:pPr>
+  </w:style>
+  <w:style w:type="paragraph" w:styleId="3">
+    <w:name w:val="toc 3"/>
+    <w:basedOn w:val="a"/>
+    <w:next w:val="a"/>
+    <w:rsid w:val="00746788"/>
+    <w:pPr>
+      <w:ind w:leftChars="400" w:left="840"/>
+    </w:pPr>
   </w:style>
 </w:styles>
 </file>
